--- a/Readme.docx
+++ b/Readme.docx
@@ -386,15 +386,7 @@
           <w:b/>
           <w:bCs/>
         </w:rPr>
-        <w:t>python HelloWorld</w:t>
-      </w:r>
-      <w:r>
-        <w:rPr>
-          <w:rFonts w:ascii="Times New Roman" w:eastAsia="Roboto" w:hAnsi="Times New Roman" w:cs="Times New Roman"/>
-          <w:b/>
-          <w:bCs/>
-        </w:rPr>
-        <w:t>-</w:t>
+        <w:t>python HelloWorld-</w:t>
       </w:r>
       <w:r>
         <w:rPr>
@@ -410,15 +402,7 @@
           <w:b/>
           <w:bCs/>
         </w:rPr>
-        <w:t>ecure</w:t>
-      </w:r>
-      <w:r>
-        <w:rPr>
-          <w:rFonts w:ascii="Times New Roman" w:eastAsia="Roboto" w:hAnsi="Times New Roman" w:cs="Times New Roman"/>
-          <w:b/>
-          <w:bCs/>
-        </w:rPr>
-        <w:t>.py</w:t>
+        <w:t>ecure.py</w:t>
       </w:r>
     </w:p>
     <w:p>
@@ -1152,6 +1136,7 @@
           <w:right w:val="nil"/>
           <w:between w:val="nil"/>
         </w:pBdr>
+        <w:spacing w:line="240" w:lineRule="auto"/>
         <w:rPr>
           <w:rFonts w:ascii="Times New Roman" w:eastAsia="Roboto" w:hAnsi="Times New Roman" w:cs="Times New Roman"/>
         </w:rPr>
@@ -1180,21 +1165,23 @@
           <w:right w:val="nil"/>
           <w:between w:val="nil"/>
         </w:pBdr>
-        <w:rPr>
-          <w:rFonts w:ascii="Times New Roman" w:eastAsia="Roboto" w:hAnsi="Times New Roman" w:cs="Times New Roman"/>
-        </w:rPr>
-      </w:pPr>
-    </w:p>
-    <w:p>
-      <w:pPr>
-        <w:widowControl w:val="0"/>
-        <w:pBdr>
-          <w:top w:val="nil"/>
-          <w:left w:val="nil"/>
-          <w:bottom w:val="nil"/>
-          <w:right w:val="nil"/>
-          <w:between w:val="nil"/>
-        </w:pBdr>
+        <w:spacing w:line="240" w:lineRule="auto"/>
+        <w:rPr>
+          <w:rFonts w:ascii="Times New Roman" w:eastAsia="Roboto" w:hAnsi="Times New Roman" w:cs="Times New Roman"/>
+        </w:rPr>
+      </w:pPr>
+    </w:p>
+    <w:p>
+      <w:pPr>
+        <w:widowControl w:val="0"/>
+        <w:pBdr>
+          <w:top w:val="nil"/>
+          <w:left w:val="nil"/>
+          <w:bottom w:val="nil"/>
+          <w:right w:val="nil"/>
+          <w:between w:val="nil"/>
+        </w:pBdr>
+        <w:spacing w:line="240" w:lineRule="auto"/>
         <w:ind w:left="720"/>
         <w:rPr>
           <w:rFonts w:ascii="Times New Roman" w:eastAsia="Roboto" w:hAnsi="Times New Roman" w:cs="Times New Roman"/>
@@ -1257,6 +1244,7 @@
           <w:right w:val="nil"/>
           <w:between w:val="nil"/>
         </w:pBdr>
+        <w:spacing w:line="240" w:lineRule="auto"/>
         <w:ind w:left="720"/>
         <w:rPr>
           <w:rFonts w:ascii="Times New Roman" w:eastAsia="Roboto" w:hAnsi="Times New Roman" w:cs="Times New Roman"/>
@@ -1280,6 +1268,7 @@
           <w:right w:val="nil"/>
           <w:between w:val="nil"/>
         </w:pBdr>
+        <w:spacing w:line="240" w:lineRule="auto"/>
         <w:rPr>
           <w:rFonts w:ascii="Times New Roman" w:eastAsia="Roboto" w:hAnsi="Times New Roman" w:cs="Times New Roman"/>
         </w:rPr>
@@ -1301,21 +1290,23 @@
           <w:right w:val="nil"/>
           <w:between w:val="nil"/>
         </w:pBdr>
-        <w:rPr>
-          <w:rFonts w:ascii="Times New Roman" w:eastAsia="Roboto" w:hAnsi="Times New Roman" w:cs="Times New Roman"/>
-        </w:rPr>
-      </w:pPr>
-    </w:p>
-    <w:p>
-      <w:pPr>
-        <w:widowControl w:val="0"/>
-        <w:pBdr>
-          <w:top w:val="nil"/>
-          <w:left w:val="nil"/>
-          <w:bottom w:val="nil"/>
-          <w:right w:val="nil"/>
-          <w:between w:val="nil"/>
-        </w:pBdr>
+        <w:spacing w:line="240" w:lineRule="auto"/>
+        <w:rPr>
+          <w:rFonts w:ascii="Times New Roman" w:eastAsia="Roboto" w:hAnsi="Times New Roman" w:cs="Times New Roman"/>
+        </w:rPr>
+      </w:pPr>
+    </w:p>
+    <w:p>
+      <w:pPr>
+        <w:widowControl w:val="0"/>
+        <w:pBdr>
+          <w:top w:val="nil"/>
+          <w:left w:val="nil"/>
+          <w:bottom w:val="nil"/>
+          <w:right w:val="nil"/>
+          <w:between w:val="nil"/>
+        </w:pBdr>
+        <w:spacing w:line="240" w:lineRule="auto"/>
         <w:ind w:left="720"/>
         <w:rPr>
           <w:rFonts w:ascii="Times New Roman" w:eastAsia="Roboto" w:hAnsi="Times New Roman" w:cs="Times New Roman"/>
@@ -1359,6 +1350,25 @@
       </w:r>
       <w:proofErr w:type="spellEnd"/>
       <w:proofErr w:type="gramEnd"/>
+    </w:p>
+    <w:p>
+      <w:pPr>
+        <w:widowControl w:val="0"/>
+        <w:pBdr>
+          <w:top w:val="nil"/>
+          <w:left w:val="nil"/>
+          <w:bottom w:val="nil"/>
+          <w:right w:val="nil"/>
+          <w:between w:val="nil"/>
+        </w:pBdr>
+        <w:spacing w:line="240" w:lineRule="auto"/>
+        <w:ind w:left="720"/>
+        <w:rPr>
+          <w:rFonts w:ascii="Times New Roman" w:eastAsia="Roboto" w:hAnsi="Times New Roman" w:cs="Times New Roman"/>
+          <w:b/>
+          <w:bCs/>
+        </w:rPr>
+      </w:pPr>
     </w:p>
     <w:p>
       <w:pPr>
@@ -1375,6 +1385,7 @@
           <w:right w:val="nil"/>
           <w:between w:val="nil"/>
         </w:pBdr>
+        <w:spacing w:line="240" w:lineRule="auto"/>
         <w:rPr>
           <w:rFonts w:ascii="Times New Roman" w:eastAsia="Roboto" w:hAnsi="Times New Roman" w:cs="Times New Roman"/>
         </w:rPr>
@@ -1405,21 +1416,23 @@
           <w:right w:val="nil"/>
           <w:between w:val="nil"/>
         </w:pBdr>
-        <w:rPr>
-          <w:rFonts w:ascii="Times New Roman" w:eastAsia="Roboto" w:hAnsi="Times New Roman" w:cs="Times New Roman"/>
-        </w:rPr>
-      </w:pPr>
-    </w:p>
-    <w:p>
-      <w:pPr>
-        <w:widowControl w:val="0"/>
-        <w:pBdr>
-          <w:top w:val="nil"/>
-          <w:left w:val="nil"/>
-          <w:bottom w:val="nil"/>
-          <w:right w:val="nil"/>
-          <w:between w:val="nil"/>
-        </w:pBdr>
+        <w:spacing w:line="240" w:lineRule="auto"/>
+        <w:rPr>
+          <w:rFonts w:ascii="Times New Roman" w:eastAsia="Roboto" w:hAnsi="Times New Roman" w:cs="Times New Roman"/>
+        </w:rPr>
+      </w:pPr>
+    </w:p>
+    <w:p>
+      <w:pPr>
+        <w:widowControl w:val="0"/>
+        <w:pBdr>
+          <w:top w:val="nil"/>
+          <w:left w:val="nil"/>
+          <w:bottom w:val="nil"/>
+          <w:right w:val="nil"/>
+          <w:between w:val="nil"/>
+        </w:pBdr>
+        <w:spacing w:line="240" w:lineRule="auto"/>
         <w:ind w:left="720"/>
         <w:rPr>
           <w:rFonts w:ascii="Times New Roman" w:eastAsia="Roboto" w:hAnsi="Times New Roman" w:cs="Times New Roman"/>
@@ -1456,6 +1469,7 @@
           <w:right w:val="nil"/>
           <w:between w:val="nil"/>
         </w:pBdr>
+        <w:spacing w:line="240" w:lineRule="auto"/>
         <w:rPr>
           <w:rFonts w:ascii="Times New Roman" w:eastAsia="Roboto" w:hAnsi="Times New Roman" w:cs="Times New Roman"/>
         </w:rPr>
@@ -1476,6 +1490,7 @@
           <w:right w:val="nil"/>
           <w:between w:val="nil"/>
         </w:pBdr>
+        <w:spacing w:line="240" w:lineRule="auto"/>
         <w:rPr>
           <w:rFonts w:ascii="Times New Roman" w:eastAsia="Roboto" w:hAnsi="Times New Roman" w:cs="Times New Roman"/>
           <w:color w:val="374151"/>
@@ -1500,6 +1515,7 @@
           <w:right w:val="nil"/>
           <w:between w:val="nil"/>
         </w:pBdr>
+        <w:spacing w:line="240" w:lineRule="auto"/>
         <w:rPr>
           <w:rFonts w:ascii="Times New Roman" w:eastAsia="Roboto" w:hAnsi="Times New Roman" w:cs="Times New Roman"/>
         </w:rPr>
@@ -1516,6 +1532,7 @@
           <w:right w:val="nil"/>
           <w:between w:val="nil"/>
         </w:pBdr>
+        <w:spacing w:line="240" w:lineRule="auto"/>
         <w:rPr>
           <w:rFonts w:ascii="Times New Roman" w:eastAsia="Roboto" w:hAnsi="Times New Roman" w:cs="Times New Roman"/>
         </w:rPr>
@@ -1592,6 +1609,7 @@
           <w:right w:val="nil"/>
           <w:between w:val="nil"/>
         </w:pBdr>
+        <w:spacing w:line="240" w:lineRule="auto"/>
         <w:rPr>
           <w:rFonts w:ascii="Times New Roman" w:eastAsia="Roboto" w:hAnsi="Times New Roman" w:cs="Times New Roman"/>
           <w:color w:val="374151"/>
@@ -1614,6 +1632,7 @@
           <w:right w:val="nil"/>
           <w:between w:val="nil"/>
         </w:pBdr>
+        <w:spacing w:line="240" w:lineRule="auto"/>
         <w:rPr>
           <w:rFonts w:ascii="Times New Roman" w:eastAsia="Roboto" w:hAnsi="Times New Roman" w:cs="Times New Roman"/>
           <w:color w:val="374151"/>
@@ -1646,6 +1665,7 @@
           <w:right w:val="nil"/>
           <w:between w:val="nil"/>
         </w:pBdr>
+        <w:spacing w:line="240" w:lineRule="auto"/>
         <w:rPr>
           <w:rFonts w:ascii="Times New Roman" w:eastAsia="Roboto" w:hAnsi="Times New Roman" w:cs="Times New Roman"/>
         </w:rPr>
@@ -1662,6 +1682,7 @@
           <w:right w:val="nil"/>
           <w:between w:val="nil"/>
         </w:pBdr>
+        <w:spacing w:line="240" w:lineRule="auto"/>
         <w:rPr>
           <w:rFonts w:ascii="Times New Roman" w:eastAsia="Roboto" w:hAnsi="Times New Roman" w:cs="Times New Roman"/>
           <w:color w:val="374151"/>
@@ -1834,56 +1855,6 @@
     </w:p>
     <w:p>
       <w:pPr>
-        <w:widowControl w:val="0"/>
-        <w:pBdr>
-          <w:top w:val="nil"/>
-          <w:left w:val="nil"/>
-          <w:bottom w:val="nil"/>
-          <w:right w:val="nil"/>
-          <w:between w:val="nil"/>
-        </w:pBdr>
-        <w:rPr>
-          <w:rFonts w:ascii="Times New Roman" w:eastAsia="Roboto" w:hAnsi="Times New Roman" w:cs="Times New Roman"/>
-        </w:rPr>
-      </w:pPr>
-      <w:r>
-        <w:rPr>
-          <w:rFonts w:ascii="Times New Roman" w:eastAsia="Roboto" w:hAnsi="Times New Roman" w:cs="Times New Roman"/>
-        </w:rPr>
-        <w:t xml:space="preserve">Pre-requisites: Install </w:t>
-      </w:r>
-      <w:proofErr w:type="spellStart"/>
-      <w:r>
-        <w:rPr>
-          <w:rFonts w:ascii="Times New Roman" w:eastAsia="Roboto" w:hAnsi="Times New Roman" w:cs="Times New Roman"/>
-        </w:rPr>
-        <w:t>aws</w:t>
-      </w:r>
-      <w:proofErr w:type="spellEnd"/>
-      <w:r>
-        <w:rPr>
-          <w:rFonts w:ascii="Times New Roman" w:eastAsia="Roboto" w:hAnsi="Times New Roman" w:cs="Times New Roman"/>
-        </w:rPr>
-        <w:t>-cli and terraform on local machine.</w:t>
-      </w:r>
-    </w:p>
-    <w:p>
-      <w:pPr>
-        <w:widowControl w:val="0"/>
-        <w:pBdr>
-          <w:top w:val="nil"/>
-          <w:left w:val="nil"/>
-          <w:bottom w:val="nil"/>
-          <w:right w:val="nil"/>
-          <w:between w:val="nil"/>
-        </w:pBdr>
-        <w:rPr>
-          <w:rFonts w:ascii="Times New Roman" w:eastAsia="Roboto" w:hAnsi="Times New Roman" w:cs="Times New Roman"/>
-        </w:rPr>
-      </w:pPr>
-    </w:p>
-    <w:p>
-      <w:pPr>
         <w:pStyle w:val="ListParagraph"/>
         <w:widowControl w:val="0"/>
         <w:numPr>
@@ -2508,77 +2479,91 @@
         <w:rPr>
           <w:rFonts w:ascii="Times New Roman" w:eastAsia="Roboto" w:hAnsi="Times New Roman" w:cs="Times New Roman"/>
         </w:rPr>
+        <w:t>jenkins</w:t>
+      </w:r>
+      <w:proofErr w:type="spellEnd"/>
+      <w:r>
+        <w:rPr>
+          <w:rFonts w:ascii="Times New Roman" w:eastAsia="Roboto" w:hAnsi="Times New Roman" w:cs="Times New Roman"/>
+        </w:rPr>
+        <w:t xml:space="preserve"> </w:t>
+      </w:r>
+      <w:r>
+        <w:rPr>
+          <w:rFonts w:ascii="Times New Roman" w:eastAsia="Roboto" w:hAnsi="Times New Roman" w:cs="Times New Roman"/>
+        </w:rPr>
+        <w:t xml:space="preserve">and starts it as a service. (Refer to </w:t>
+      </w:r>
+      <w:proofErr w:type="spellStart"/>
+      <w:r>
+        <w:rPr>
+          <w:rFonts w:ascii="Times New Roman" w:eastAsia="Roboto" w:hAnsi="Times New Roman" w:cs="Times New Roman"/>
+        </w:rPr>
+        <w:t>install_jenkins</w:t>
+      </w:r>
+      <w:proofErr w:type="spellEnd"/>
+      <w:r>
+        <w:rPr>
+          <w:rFonts w:ascii="Times New Roman" w:eastAsia="Roboto" w:hAnsi="Times New Roman" w:cs="Times New Roman"/>
+        </w:rPr>
+        <w:t xml:space="preserve"> script under AWS-Infra-Terraform directory).</w:t>
+      </w:r>
+    </w:p>
+    <w:p>
+      <w:pPr>
+        <w:widowControl w:val="0"/>
+        <w:pBdr>
+          <w:top w:val="nil"/>
+          <w:left w:val="nil"/>
+          <w:bottom w:val="nil"/>
+          <w:right w:val="nil"/>
+          <w:between w:val="nil"/>
+        </w:pBdr>
+        <w:rPr>
+          <w:rFonts w:ascii="Times New Roman" w:eastAsia="Roboto" w:hAnsi="Times New Roman" w:cs="Times New Roman"/>
+        </w:rPr>
+      </w:pPr>
+    </w:p>
+    <w:p>
+      <w:pPr>
+        <w:widowControl w:val="0"/>
+        <w:pBdr>
+          <w:top w:val="nil"/>
+          <w:left w:val="nil"/>
+          <w:bottom w:val="nil"/>
+          <w:right w:val="nil"/>
+          <w:between w:val="nil"/>
+        </w:pBdr>
+        <w:rPr>
+          <w:rFonts w:ascii="Times New Roman" w:eastAsia="Roboto" w:hAnsi="Times New Roman" w:cs="Times New Roman"/>
+        </w:rPr>
+      </w:pPr>
+    </w:p>
+    <w:p>
+      <w:pPr>
+        <w:widowControl w:val="0"/>
+        <w:pBdr>
+          <w:top w:val="nil"/>
+          <w:left w:val="nil"/>
+          <w:bottom w:val="nil"/>
+          <w:right w:val="nil"/>
+          <w:between w:val="nil"/>
+        </w:pBdr>
+        <w:rPr>
+          <w:rFonts w:ascii="Times New Roman" w:eastAsia="Roboto" w:hAnsi="Times New Roman" w:cs="Times New Roman"/>
+          <w:b/>
+          <w:bCs/>
+          <w:color w:val="FF0000"/>
+        </w:rPr>
+      </w:pPr>
+      <w:r>
+        <w:rPr>
+          <w:rFonts w:ascii="Times New Roman" w:eastAsia="Roboto" w:hAnsi="Times New Roman" w:cs="Times New Roman"/>
+          <w:b/>
+          <w:bCs/>
+          <w:color w:val="FF0000"/>
+        </w:rPr>
         <w:lastRenderedPageBreak/>
-        <w:t>jenkins</w:t>
-      </w:r>
-      <w:proofErr w:type="spellEnd"/>
-      <w:r>
-        <w:rPr>
-          <w:rFonts w:ascii="Times New Roman" w:eastAsia="Roboto" w:hAnsi="Times New Roman" w:cs="Times New Roman"/>
-        </w:rPr>
-        <w:t xml:space="preserve"> </w:t>
-      </w:r>
-      <w:r>
-        <w:rPr>
-          <w:rFonts w:ascii="Times New Roman" w:eastAsia="Roboto" w:hAnsi="Times New Roman" w:cs="Times New Roman"/>
-        </w:rPr>
-        <w:t xml:space="preserve">and starts it as a service. (Refer to </w:t>
-      </w:r>
-      <w:proofErr w:type="spellStart"/>
-      <w:r>
-        <w:rPr>
-          <w:rFonts w:ascii="Times New Roman" w:eastAsia="Roboto" w:hAnsi="Times New Roman" w:cs="Times New Roman"/>
-        </w:rPr>
-        <w:t>install_jenkins</w:t>
-      </w:r>
-      <w:proofErr w:type="spellEnd"/>
-      <w:r>
-        <w:rPr>
-          <w:rFonts w:ascii="Times New Roman" w:eastAsia="Roboto" w:hAnsi="Times New Roman" w:cs="Times New Roman"/>
-        </w:rPr>
-        <w:t xml:space="preserve"> script under AWS-Infra-Terraform directory).</w:t>
-      </w:r>
-    </w:p>
-    <w:p>
-      <w:pPr>
-        <w:pStyle w:val="ListParagraph"/>
-        <w:widowControl w:val="0"/>
-        <w:pBdr>
-          <w:top w:val="nil"/>
-          <w:left w:val="nil"/>
-          <w:bottom w:val="nil"/>
-          <w:right w:val="nil"/>
-          <w:between w:val="nil"/>
-        </w:pBdr>
-        <w:rPr>
-          <w:rFonts w:ascii="Times New Roman" w:eastAsia="Roboto" w:hAnsi="Times New Roman" w:cs="Times New Roman"/>
-        </w:rPr>
-      </w:pPr>
-    </w:p>
-    <w:p>
-      <w:pPr>
-        <w:widowControl w:val="0"/>
-        <w:pBdr>
-          <w:top w:val="nil"/>
-          <w:left w:val="nil"/>
-          <w:bottom w:val="nil"/>
-          <w:right w:val="nil"/>
-          <w:between w:val="nil"/>
-        </w:pBdr>
-        <w:rPr>
-          <w:rFonts w:ascii="Times New Roman" w:eastAsia="Roboto" w:hAnsi="Times New Roman" w:cs="Times New Roman"/>
-          <w:b/>
-          <w:bCs/>
-          <w:color w:val="FF0000"/>
-        </w:rPr>
-      </w:pPr>
-      <w:r>
-        <w:rPr>
-          <w:rFonts w:ascii="Times New Roman" w:eastAsia="Roboto" w:hAnsi="Times New Roman" w:cs="Times New Roman"/>
-          <w:b/>
-          <w:bCs/>
-          <w:color w:val="FF0000"/>
-        </w:rPr>
         <w:t>Deployment of Application</w:t>
       </w:r>
       <w:r>
@@ -3304,21 +3289,27 @@
           <w:rFonts w:ascii="Times New Roman" w:eastAsia="Roboto" w:hAnsi="Times New Roman" w:cs="Times New Roman"/>
         </w:rPr>
       </w:pPr>
-      <w:r>
-        <w:rPr>
-          <w:rFonts w:ascii="Times New Roman" w:eastAsia="Roboto" w:hAnsi="Times New Roman" w:cs="Times New Roman"/>
-        </w:rPr>
-        <w:t xml:space="preserve">Docker Account and configuring credentials in </w:t>
-      </w:r>
       <w:proofErr w:type="spellStart"/>
+      <w:r>
+        <w:rPr>
+          <w:rFonts w:ascii="Times New Roman" w:eastAsia="Roboto" w:hAnsi="Times New Roman" w:cs="Times New Roman"/>
+        </w:rPr>
+        <w:t>aws</w:t>
+      </w:r>
+      <w:proofErr w:type="spellEnd"/>
+      <w:r>
+        <w:rPr>
+          <w:rFonts w:ascii="Times New Roman" w:eastAsia="Roboto" w:hAnsi="Times New Roman" w:cs="Times New Roman"/>
+        </w:rPr>
+        <w:t xml:space="preserve">-cli and terraform installation on the local </w:t>
+      </w:r>
       <w:proofErr w:type="gramStart"/>
       <w:r>
         <w:rPr>
           <w:rFonts w:ascii="Times New Roman" w:eastAsia="Roboto" w:hAnsi="Times New Roman" w:cs="Times New Roman"/>
         </w:rPr>
-        <w:t>jenkins</w:t>
-      </w:r>
-      <w:proofErr w:type="spellEnd"/>
+        <w:t>machine</w:t>
+      </w:r>
       <w:proofErr w:type="gramEnd"/>
     </w:p>
     <w:p>
@@ -3344,9 +3335,10 @@
         <w:rPr>
           <w:rFonts w:ascii="Times New Roman" w:eastAsia="Roboto" w:hAnsi="Times New Roman" w:cs="Times New Roman"/>
         </w:rPr>
-        <w:t xml:space="preserve">Configuring the AWS Security Credentials in </w:t>
+        <w:t xml:space="preserve">Docker Account and configuring credentials in </w:t>
       </w:r>
       <w:proofErr w:type="spellStart"/>
+      <w:proofErr w:type="gramStart"/>
       <w:r>
         <w:rPr>
           <w:rFonts w:ascii="Times New Roman" w:eastAsia="Roboto" w:hAnsi="Times New Roman" w:cs="Times New Roman"/>
@@ -3354,6 +3346,7 @@
         <w:t>jenkins</w:t>
       </w:r>
       <w:proofErr w:type="spellEnd"/>
+      <w:proofErr w:type="gramEnd"/>
     </w:p>
     <w:p>
       <w:pPr>
@@ -3378,8 +3371,16 @@
         <w:rPr>
           <w:rFonts w:ascii="Times New Roman" w:eastAsia="Roboto" w:hAnsi="Times New Roman" w:cs="Times New Roman"/>
         </w:rPr>
-        <w:t xml:space="preserve">Creating AWS ECR repository </w:t>
-      </w:r>
+        <w:t xml:space="preserve">Configuring the AWS Security Credentials in </w:t>
+      </w:r>
+      <w:proofErr w:type="spellStart"/>
+      <w:r>
+        <w:rPr>
+          <w:rFonts w:ascii="Times New Roman" w:eastAsia="Roboto" w:hAnsi="Times New Roman" w:cs="Times New Roman"/>
+        </w:rPr>
+        <w:t>jenkins</w:t>
+      </w:r>
+      <w:proofErr w:type="spellEnd"/>
     </w:p>
     <w:p>
       <w:pPr>
@@ -3404,29 +3405,7 @@
         <w:rPr>
           <w:rFonts w:ascii="Times New Roman" w:eastAsia="Roboto" w:hAnsi="Times New Roman" w:cs="Times New Roman"/>
         </w:rPr>
-        <w:t xml:space="preserve">Configuring </w:t>
-      </w:r>
-      <w:proofErr w:type="gramStart"/>
-      <w:r>
-        <w:rPr>
-          <w:rFonts w:ascii="Times New Roman" w:eastAsia="Roboto" w:hAnsi="Times New Roman" w:cs="Times New Roman"/>
-        </w:rPr>
-        <w:t>the .</w:t>
-      </w:r>
-      <w:proofErr w:type="spellStart"/>
-      <w:r>
-        <w:rPr>
-          <w:rFonts w:ascii="Times New Roman" w:eastAsia="Roboto" w:hAnsi="Times New Roman" w:cs="Times New Roman"/>
-        </w:rPr>
-        <w:t>kubeconfig</w:t>
-      </w:r>
-      <w:proofErr w:type="spellEnd"/>
-      <w:proofErr w:type="gramEnd"/>
-      <w:r>
-        <w:rPr>
-          <w:rFonts w:ascii="Times New Roman" w:eastAsia="Roboto" w:hAnsi="Times New Roman" w:cs="Times New Roman"/>
-        </w:rPr>
-        <w:t xml:space="preserve"> to connect to connect to the cluster</w:t>
+        <w:t xml:space="preserve">Creating AWS ECR repository </w:t>
       </w:r>
     </w:p>
     <w:p>
@@ -3452,6 +3431,54 @@
         <w:rPr>
           <w:rFonts w:ascii="Times New Roman" w:eastAsia="Roboto" w:hAnsi="Times New Roman" w:cs="Times New Roman"/>
         </w:rPr>
+        <w:t xml:space="preserve">Configuring </w:t>
+      </w:r>
+      <w:proofErr w:type="gramStart"/>
+      <w:r>
+        <w:rPr>
+          <w:rFonts w:ascii="Times New Roman" w:eastAsia="Roboto" w:hAnsi="Times New Roman" w:cs="Times New Roman"/>
+        </w:rPr>
+        <w:t>the .</w:t>
+      </w:r>
+      <w:proofErr w:type="spellStart"/>
+      <w:r>
+        <w:rPr>
+          <w:rFonts w:ascii="Times New Roman" w:eastAsia="Roboto" w:hAnsi="Times New Roman" w:cs="Times New Roman"/>
+        </w:rPr>
+        <w:t>kubeconfig</w:t>
+      </w:r>
+      <w:proofErr w:type="spellEnd"/>
+      <w:proofErr w:type="gramEnd"/>
+      <w:r>
+        <w:rPr>
+          <w:rFonts w:ascii="Times New Roman" w:eastAsia="Roboto" w:hAnsi="Times New Roman" w:cs="Times New Roman"/>
+        </w:rPr>
+        <w:t xml:space="preserve"> to connect to connect to the cluster</w:t>
+      </w:r>
+    </w:p>
+    <w:p>
+      <w:pPr>
+        <w:pStyle w:val="ListParagraph"/>
+        <w:widowControl w:val="0"/>
+        <w:numPr>
+          <w:ilvl w:val="0"/>
+          <w:numId w:val="12"/>
+        </w:numPr>
+        <w:pBdr>
+          <w:top w:val="nil"/>
+          <w:left w:val="nil"/>
+          <w:bottom w:val="nil"/>
+          <w:right w:val="nil"/>
+          <w:between w:val="nil"/>
+        </w:pBdr>
+        <w:rPr>
+          <w:rFonts w:ascii="Times New Roman" w:eastAsia="Roboto" w:hAnsi="Times New Roman" w:cs="Times New Roman"/>
+        </w:rPr>
+      </w:pPr>
+      <w:r>
+        <w:rPr>
+          <w:rFonts w:ascii="Times New Roman" w:eastAsia="Roboto" w:hAnsi="Times New Roman" w:cs="Times New Roman"/>
+        </w:rPr>
         <w:t xml:space="preserve">Assuming we have already installed and configured </w:t>
       </w:r>
       <w:proofErr w:type="gramStart"/>
@@ -3482,6 +3509,42 @@
         </w:rPr>
         <w:t xml:space="preserve"> configuration.</w:t>
       </w:r>
+    </w:p>
+    <w:p>
+      <w:pPr>
+        <w:widowControl w:val="0"/>
+        <w:pBdr>
+          <w:top w:val="nil"/>
+          <w:left w:val="nil"/>
+          <w:bottom w:val="nil"/>
+          <w:right w:val="nil"/>
+          <w:between w:val="nil"/>
+        </w:pBdr>
+        <w:rPr>
+          <w:rFonts w:ascii="Times New Roman" w:eastAsia="Roboto" w:hAnsi="Times New Roman" w:cs="Times New Roman"/>
+          <w:b/>
+          <w:bCs/>
+          <w:color w:val="FF0000"/>
+        </w:rPr>
+      </w:pPr>
+    </w:p>
+    <w:p>
+      <w:pPr>
+        <w:widowControl w:val="0"/>
+        <w:pBdr>
+          <w:top w:val="nil"/>
+          <w:left w:val="nil"/>
+          <w:bottom w:val="nil"/>
+          <w:right w:val="nil"/>
+          <w:between w:val="nil"/>
+        </w:pBdr>
+        <w:rPr>
+          <w:rFonts w:ascii="Times New Roman" w:eastAsia="Roboto" w:hAnsi="Times New Roman" w:cs="Times New Roman"/>
+          <w:b/>
+          <w:bCs/>
+          <w:color w:val="FF0000"/>
+        </w:rPr>
+      </w:pPr>
     </w:p>
     <w:p>
       <w:pPr>
@@ -3706,21 +3769,6 @@
         </w:rPr>
         <w:t>Prometheus consists of these major components.</w:t>
       </w:r>
-    </w:p>
-    <w:p>
-      <w:pPr>
-        <w:widowControl w:val="0"/>
-        <w:pBdr>
-          <w:top w:val="nil"/>
-          <w:left w:val="nil"/>
-          <w:bottom w:val="nil"/>
-          <w:right w:val="nil"/>
-          <w:between w:val="nil"/>
-        </w:pBdr>
-        <w:rPr>
-          <w:rFonts w:ascii="Times New Roman" w:eastAsia="Roboto" w:hAnsi="Times New Roman" w:cs="Times New Roman"/>
-        </w:rPr>
-      </w:pPr>
     </w:p>
     <w:p>
       <w:pPr>
@@ -4294,13 +4342,7 @@
         <w:rPr>
           <w:rFonts w:ascii="Times New Roman" w:eastAsia="Roboto" w:hAnsi="Times New Roman" w:cs="Times New Roman"/>
         </w:rPr>
-        <w:t>cm</w:t>
-      </w:r>
-      <w:r>
-        <w:rPr>
-          <w:rFonts w:ascii="Times New Roman" w:eastAsia="Roboto" w:hAnsi="Times New Roman" w:cs="Times New Roman"/>
-        </w:rPr>
-        <w:t>.yaml</w:t>
+        <w:t>cm.yaml</w:t>
       </w:r>
       <w:proofErr w:type="spellEnd"/>
       <w:proofErr w:type="gramEnd"/>
@@ -4554,13 +4596,7 @@
         <w:rPr>
           <w:rFonts w:ascii="Times New Roman" w:eastAsia="Roboto" w:hAnsi="Times New Roman" w:cs="Times New Roman"/>
         </w:rPr>
-        <w:t>Deployment</w:t>
-      </w:r>
-      <w:r>
-        <w:rPr>
-          <w:rFonts w:ascii="Times New Roman" w:eastAsia="Roboto" w:hAnsi="Times New Roman" w:cs="Times New Roman"/>
-        </w:rPr>
-        <w:t>.yaml</w:t>
+        <w:t>Deployment.yaml</w:t>
       </w:r>
       <w:proofErr w:type="spellEnd"/>
     </w:p>
@@ -4606,13 +4642,7 @@
         <w:rPr>
           <w:rFonts w:ascii="Times New Roman" w:eastAsia="Roboto" w:hAnsi="Times New Roman" w:cs="Times New Roman"/>
         </w:rPr>
-        <w:t xml:space="preserve">Create </w:t>
-      </w:r>
-      <w:r>
-        <w:rPr>
-          <w:rFonts w:ascii="Times New Roman" w:eastAsia="Roboto" w:hAnsi="Times New Roman" w:cs="Times New Roman"/>
-        </w:rPr>
-        <w:t>a Service</w:t>
+        <w:t>Create a Service</w:t>
       </w:r>
     </w:p>
     <w:p>
@@ -4673,13 +4703,7 @@
         <w:rPr>
           <w:rFonts w:ascii="Times New Roman" w:eastAsia="Roboto" w:hAnsi="Times New Roman" w:cs="Times New Roman"/>
         </w:rPr>
-        <w:t>service</w:t>
-      </w:r>
-      <w:r>
-        <w:rPr>
-          <w:rFonts w:ascii="Times New Roman" w:eastAsia="Roboto" w:hAnsi="Times New Roman" w:cs="Times New Roman"/>
-        </w:rPr>
-        <w:t>.yaml</w:t>
+        <w:t>service.yaml</w:t>
       </w:r>
       <w:proofErr w:type="spellEnd"/>
       <w:proofErr w:type="gramEnd"/>
@@ -4719,6 +4743,24 @@
         </w:rPr>
         <w:t>From Prometheus dashboard look at Targets and configure the input metric cursor and add the graphs.</w:t>
       </w:r>
+    </w:p>
+    <w:p>
+      <w:pPr>
+        <w:widowControl w:val="0"/>
+        <w:pBdr>
+          <w:top w:val="nil"/>
+          <w:left w:val="nil"/>
+          <w:bottom w:val="nil"/>
+          <w:right w:val="nil"/>
+          <w:between w:val="nil"/>
+        </w:pBdr>
+        <w:rPr>
+          <w:rFonts w:ascii="Times New Roman" w:eastAsia="Roboto" w:hAnsi="Times New Roman" w:cs="Times New Roman"/>
+          <w:b/>
+          <w:bCs/>
+          <w:color w:val="FF0000"/>
+        </w:rPr>
+      </w:pPr>
     </w:p>
     <w:p>
       <w:pPr>
@@ -5167,19 +5209,7 @@
         <w:rPr>
           <w:rFonts w:ascii="Times New Roman" w:eastAsia="Roboto" w:hAnsi="Times New Roman" w:cs="Times New Roman"/>
         </w:rPr>
-        <w:t>-</w:t>
-      </w:r>
-      <w:r>
-        <w:rPr>
-          <w:rFonts w:ascii="Times New Roman" w:eastAsia="Roboto" w:hAnsi="Times New Roman" w:cs="Times New Roman"/>
-        </w:rPr>
-        <w:t>DS</w:t>
-      </w:r>
-      <w:r>
-        <w:rPr>
-          <w:rFonts w:ascii="Times New Roman" w:eastAsia="Roboto" w:hAnsi="Times New Roman" w:cs="Times New Roman"/>
-        </w:rPr>
-        <w:t>.yaml</w:t>
+        <w:t>-DS.yaml</w:t>
       </w:r>
       <w:proofErr w:type="spellEnd"/>
     </w:p>

--- a/Readme.docx
+++ b/Readme.docx
@@ -93,21 +93,7 @@
         <w:rPr>
           <w:rFonts w:ascii="Times New Roman" w:eastAsia="Roboto" w:hAnsi="Times New Roman" w:cs="Times New Roman"/>
         </w:rPr>
-        <w:t xml:space="preserve">First, make sure you have Flask installed. You can install it using pip if you haven't already. Additionally, you'll need </w:t>
-      </w:r>
-      <w:proofErr w:type="gramStart"/>
-      <w:r>
-        <w:rPr>
-          <w:rFonts w:ascii="Times New Roman" w:eastAsia="Roboto" w:hAnsi="Times New Roman" w:cs="Times New Roman"/>
-        </w:rPr>
-        <w:t>Flask</w:t>
-      </w:r>
-      <w:proofErr w:type="gramEnd"/>
-      <w:r>
-        <w:rPr>
-          <w:rFonts w:ascii="Times New Roman" w:eastAsia="Roboto" w:hAnsi="Times New Roman" w:cs="Times New Roman"/>
-        </w:rPr>
-        <w:t>-Talisman for enforcing HTTPS. Install them using:</w:t>
+        <w:t>First, make sure you have Flask installed. You can install it using pip if you haven't already. Additionally, you'll need Flask-Talisman for enforcing HTTPS. Install them using:</w:t>
       </w:r>
     </w:p>
     <w:p>
@@ -336,16 +322,8 @@
         <w:rPr>
           <w:rFonts w:ascii="Times New Roman" w:eastAsia="Roboto" w:hAnsi="Times New Roman" w:cs="Times New Roman"/>
         </w:rPr>
-        <w:t xml:space="preserve">Access the application using the URL: </w:t>
-      </w:r>
-      <w:proofErr w:type="gramStart"/>
-      <w:r>
-        <w:rPr>
-          <w:rFonts w:ascii="Times New Roman" w:eastAsia="Roboto" w:hAnsi="Times New Roman" w:cs="Times New Roman"/>
-        </w:rPr>
-        <w:t>http://127.0.0.1:5000</w:t>
-      </w:r>
-      <w:proofErr w:type="gramEnd"/>
+        <w:t>Access the application using the URL: http://127.0.0.1:5000</w:t>
+      </w:r>
     </w:p>
     <w:p>
       <w:pPr>
@@ -841,14 +819,7 @@
         <w:rPr>
           <w:rFonts w:ascii="Times New Roman" w:eastAsia="Roboto" w:hAnsi="Times New Roman" w:cs="Times New Roman"/>
         </w:rPr>
-        <w:t xml:space="preserve"> 1 year. It is configurable and can be modified </w:t>
-      </w:r>
-      <w:proofErr w:type="gramStart"/>
-      <w:r>
-        <w:rPr>
-          <w:rFonts w:ascii="Times New Roman" w:eastAsia="Roboto" w:hAnsi="Times New Roman" w:cs="Times New Roman"/>
-        </w:rPr>
-        <w:t>using</w:t>
+        <w:t xml:space="preserve"> 1 year. It is configurable and can be modified using</w:t>
       </w:r>
       <w:r>
         <w:rPr>
@@ -868,7 +839,6 @@
         </w:rPr>
         <w:t>-days</w:t>
       </w:r>
-      <w:proofErr w:type="gramEnd"/>
       <w:r>
         <w:rPr>
           <w:rFonts w:ascii="Times New Roman" w:eastAsia="Roboto" w:hAnsi="Times New Roman" w:cs="Times New Roman"/>
@@ -1001,21 +971,7 @@
         <w:rPr>
           <w:rFonts w:ascii="Times New Roman" w:eastAsia="Roboto" w:hAnsi="Times New Roman" w:cs="Times New Roman"/>
         </w:rPr>
-        <w:t xml:space="preserve">-secure for https). If you want to test https or </w:t>
-      </w:r>
-      <w:proofErr w:type="gramStart"/>
-      <w:r>
-        <w:rPr>
-          <w:rFonts w:ascii="Times New Roman" w:eastAsia="Roboto" w:hAnsi="Times New Roman" w:cs="Times New Roman"/>
-        </w:rPr>
-        <w:t>http</w:t>
-      </w:r>
-      <w:proofErr w:type="gramEnd"/>
-      <w:r>
-        <w:rPr>
-          <w:rFonts w:ascii="Times New Roman" w:eastAsia="Roboto" w:hAnsi="Times New Roman" w:cs="Times New Roman"/>
-        </w:rPr>
-        <w:t xml:space="preserve"> follow these steps</w:t>
+        <w:t>-secure for https). If you want to test https or http follow these steps</w:t>
       </w:r>
       <w:r>
         <w:rPr>
@@ -1212,19 +1168,9 @@
           <w:b/>
           <w:bCs/>
         </w:rPr>
-        <w:t>hello-world-flask-</w:t>
-      </w:r>
-      <w:proofErr w:type="gramStart"/>
-      <w:r>
-        <w:rPr>
-          <w:rFonts w:ascii="Times New Roman" w:eastAsia="Roboto" w:hAnsi="Times New Roman" w:cs="Times New Roman"/>
-          <w:b/>
-          <w:bCs/>
-        </w:rPr>
-        <w:t>app:latest</w:t>
+        <w:t>hello-world-flask-app:latest</w:t>
       </w:r>
       <w:proofErr w:type="spellEnd"/>
-      <w:proofErr w:type="gramEnd"/>
       <w:r>
         <w:rPr>
           <w:rFonts w:ascii="Times New Roman" w:eastAsia="Roboto" w:hAnsi="Times New Roman" w:cs="Times New Roman"/>
@@ -1337,19 +1283,9 @@
           <w:b/>
           <w:bCs/>
         </w:rPr>
-        <w:t>hello-world-flask-</w:t>
-      </w:r>
-      <w:proofErr w:type="gramStart"/>
-      <w:r>
-        <w:rPr>
-          <w:rFonts w:ascii="Times New Roman" w:eastAsia="Roboto" w:hAnsi="Times New Roman" w:cs="Times New Roman"/>
-          <w:b/>
-          <w:bCs/>
-        </w:rPr>
-        <w:t>app:latest</w:t>
+        <w:t>hello-world-flask-app:latest</w:t>
       </w:r>
       <w:proofErr w:type="spellEnd"/>
-      <w:proofErr w:type="gramEnd"/>
     </w:p>
     <w:p>
       <w:pPr>
@@ -1395,16 +1331,8 @@
           <w:rFonts w:ascii="Times New Roman" w:eastAsia="Roboto" w:hAnsi="Times New Roman" w:cs="Times New Roman"/>
         </w:rPr>
         <w:lastRenderedPageBreak/>
-        <w:t xml:space="preserve">Check the container is </w:t>
-      </w:r>
-      <w:proofErr w:type="gramStart"/>
-      <w:r>
-        <w:rPr>
-          <w:rFonts w:ascii="Times New Roman" w:eastAsia="Roboto" w:hAnsi="Times New Roman" w:cs="Times New Roman"/>
-        </w:rPr>
-        <w:t>running</w:t>
-      </w:r>
-      <w:proofErr w:type="gramEnd"/>
+        <w:t>Check the container is running</w:t>
+      </w:r>
     </w:p>
     <w:p>
       <w:pPr>
@@ -1576,19 +1504,9 @@
           <w:b/>
           <w:bCs/>
         </w:rPr>
-        <w:t>hello-world-flask-</w:t>
-      </w:r>
-      <w:proofErr w:type="gramStart"/>
-      <w:r>
-        <w:rPr>
-          <w:rFonts w:ascii="Times New Roman" w:eastAsia="Roboto" w:hAnsi="Times New Roman" w:cs="Times New Roman"/>
-          <w:b/>
-          <w:bCs/>
-        </w:rPr>
-        <w:t>app:latest</w:t>
+        <w:t>hello-world-flask-app:latest</w:t>
       </w:r>
       <w:proofErr w:type="spellEnd"/>
-      <w:proofErr w:type="gramEnd"/>
       <w:r>
         <w:rPr>
           <w:rFonts w:ascii="Times New Roman" w:eastAsia="Roboto" w:hAnsi="Times New Roman" w:cs="Times New Roman"/>
@@ -1643,16 +1561,8 @@
         <w:rPr>
           <w:rFonts w:ascii="Times New Roman" w:eastAsia="Roboto" w:hAnsi="Times New Roman" w:cs="Times New Roman"/>
         </w:rPr>
-        <w:t xml:space="preserve">If container is running, then access the application from the </w:t>
-      </w:r>
-      <w:proofErr w:type="gramStart"/>
-      <w:r>
-        <w:rPr>
-          <w:rFonts w:ascii="Times New Roman" w:eastAsia="Roboto" w:hAnsi="Times New Roman" w:cs="Times New Roman"/>
-        </w:rPr>
-        <w:t>browser</w:t>
-      </w:r>
-      <w:proofErr w:type="gramEnd"/>
+        <w:t>If container is running, then access the application from the browser</w:t>
+      </w:r>
     </w:p>
     <w:p>
       <w:pPr>
@@ -1815,21 +1725,7 @@
         <w:rPr>
           <w:rFonts w:ascii="Times New Roman" w:eastAsia="Roboto" w:hAnsi="Times New Roman" w:cs="Times New Roman"/>
         </w:rPr>
-        <w:t xml:space="preserve"> server on this instance. </w:t>
-      </w:r>
-      <w:proofErr w:type="gramStart"/>
-      <w:r>
-        <w:rPr>
-          <w:rFonts w:ascii="Times New Roman" w:eastAsia="Roboto" w:hAnsi="Times New Roman" w:cs="Times New Roman"/>
-        </w:rPr>
-        <w:t>Run</w:t>
-      </w:r>
-      <w:proofErr w:type="gramEnd"/>
-      <w:r>
-        <w:rPr>
-          <w:rFonts w:ascii="Times New Roman" w:eastAsia="Roboto" w:hAnsi="Times New Roman" w:cs="Times New Roman"/>
-        </w:rPr>
-        <w:t xml:space="preserve"> the following steps to create the infrastructure</w:t>
+        <w:t xml:space="preserve"> server on this instance. Run the following steps to create the infrastructure</w:t>
       </w:r>
       <w:r>
         <w:rPr>
@@ -1994,18 +1890,8 @@
           <w:b/>
           <w:bCs/>
         </w:rPr>
-        <w:t xml:space="preserve"> </w:t>
-      </w:r>
-      <w:proofErr w:type="gramStart"/>
-      <w:r>
-        <w:rPr>
-          <w:rFonts w:ascii="Times New Roman" w:eastAsia="Roboto" w:hAnsi="Times New Roman" w:cs="Times New Roman"/>
-          <w:b/>
-          <w:bCs/>
-        </w:rPr>
-        <w:t>configure</w:t>
-      </w:r>
-      <w:proofErr w:type="gramEnd"/>
+        <w:t xml:space="preserve"> configure</w:t>
+      </w:r>
     </w:p>
     <w:p>
       <w:pPr>
@@ -2119,21 +2005,7 @@
         <w:rPr>
           <w:rFonts w:ascii="Times New Roman" w:eastAsia="Roboto" w:hAnsi="Times New Roman" w:cs="Times New Roman"/>
         </w:rPr>
-        <w:t xml:space="preserve"> (it </w:t>
-      </w:r>
-      <w:proofErr w:type="gramStart"/>
-      <w:r>
-        <w:rPr>
-          <w:rFonts w:ascii="Times New Roman" w:eastAsia="Roboto" w:hAnsi="Times New Roman" w:cs="Times New Roman"/>
-        </w:rPr>
-        <w:t>return</w:t>
-      </w:r>
-      <w:proofErr w:type="gramEnd"/>
-      <w:r>
-        <w:rPr>
-          <w:rFonts w:ascii="Times New Roman" w:eastAsia="Roboto" w:hAnsi="Times New Roman" w:cs="Times New Roman"/>
-        </w:rPr>
-        <w:t xml:space="preserve"> the </w:t>
+        <w:t xml:space="preserve"> (it return the </w:t>
       </w:r>
       <w:proofErr w:type="spellStart"/>
       <w:r>
@@ -2208,16 +2080,8 @@
         <w:rPr>
           <w:rFonts w:ascii="Times New Roman" w:eastAsia="Roboto" w:hAnsi="Times New Roman" w:cs="Times New Roman"/>
         </w:rPr>
-        <w:t xml:space="preserve">un the following commands to provision the infrastructure on </w:t>
-      </w:r>
-      <w:proofErr w:type="gramStart"/>
-      <w:r>
-        <w:rPr>
-          <w:rFonts w:ascii="Times New Roman" w:eastAsia="Roboto" w:hAnsi="Times New Roman" w:cs="Times New Roman"/>
-        </w:rPr>
-        <w:t>AWS</w:t>
-      </w:r>
-      <w:proofErr w:type="gramEnd"/>
+        <w:t>un the following commands to provision the infrastructure on AWS</w:t>
+      </w:r>
     </w:p>
     <w:p>
       <w:pPr>
@@ -2285,21 +2149,7 @@
         <w:rPr>
           <w:rFonts w:ascii="Times New Roman" w:eastAsia="Roboto" w:hAnsi="Times New Roman" w:cs="Times New Roman"/>
         </w:rPr>
-        <w:t xml:space="preserve"> provider is previously downloaded on local machine if </w:t>
-      </w:r>
-      <w:proofErr w:type="gramStart"/>
-      <w:r>
-        <w:rPr>
-          <w:rFonts w:ascii="Times New Roman" w:eastAsia="Roboto" w:hAnsi="Times New Roman" w:cs="Times New Roman"/>
-        </w:rPr>
-        <w:t>by pass</w:t>
-      </w:r>
-      <w:proofErr w:type="gramEnd"/>
-      <w:r>
-        <w:rPr>
-          <w:rFonts w:ascii="Times New Roman" w:eastAsia="Roboto" w:hAnsi="Times New Roman" w:cs="Times New Roman"/>
-        </w:rPr>
-        <w:t xml:space="preserve"> downloading if not it download the </w:t>
+        <w:t xml:space="preserve"> provider is previously downloaded on local machine if by pass downloading if not it download the </w:t>
       </w:r>
       <w:proofErr w:type="spellStart"/>
       <w:r>
@@ -2859,14 +2709,7 @@
         <w:rPr>
           <w:rFonts w:ascii="Times New Roman" w:eastAsia="Roboto" w:hAnsi="Times New Roman" w:cs="Times New Roman"/>
         </w:rPr>
-        <w:t>eks-</w:t>
-      </w:r>
-      <w:proofErr w:type="gramStart"/>
-      <w:r>
-        <w:rPr>
-          <w:rFonts w:ascii="Times New Roman" w:eastAsia="Roboto" w:hAnsi="Times New Roman" w:cs="Times New Roman"/>
-        </w:rPr>
-        <w:t>cluster</w:t>
+        <w:t>eks-cluster</w:t>
       </w:r>
       <w:r>
         <w:rPr>
@@ -2875,7 +2718,6 @@
         <w:t>,sh</w:t>
       </w:r>
       <w:proofErr w:type="spellEnd"/>
-      <w:proofErr w:type="gramEnd"/>
     </w:p>
     <w:p>
       <w:pPr>
@@ -2902,17 +2744,9 @@
         <w:rPr>
           <w:rFonts w:ascii="Times New Roman" w:eastAsia="Roboto" w:hAnsi="Times New Roman" w:cs="Times New Roman"/>
         </w:rPr>
-        <w:t>Helloworld-</w:t>
-      </w:r>
-      <w:proofErr w:type="gramStart"/>
-      <w:r>
-        <w:rPr>
-          <w:rFonts w:ascii="Times New Roman" w:eastAsia="Roboto" w:hAnsi="Times New Roman" w:cs="Times New Roman"/>
-        </w:rPr>
-        <w:t>deployment.yaml</w:t>
+        <w:t>Helloworld-deployment.yaml</w:t>
       </w:r>
       <w:proofErr w:type="spellEnd"/>
-      <w:proofErr w:type="gramEnd"/>
     </w:p>
     <w:p>
       <w:pPr>
@@ -3301,16 +3135,20 @@
         <w:rPr>
           <w:rFonts w:ascii="Times New Roman" w:eastAsia="Roboto" w:hAnsi="Times New Roman" w:cs="Times New Roman"/>
         </w:rPr>
-        <w:t xml:space="preserve">-cli and terraform installation on the local </w:t>
-      </w:r>
-      <w:proofErr w:type="gramStart"/>
-      <w:r>
-        <w:rPr>
-          <w:rFonts w:ascii="Times New Roman" w:eastAsia="Roboto" w:hAnsi="Times New Roman" w:cs="Times New Roman"/>
-        </w:rPr>
-        <w:t>machine</w:t>
-      </w:r>
-      <w:proofErr w:type="gramEnd"/>
+        <w:t>-cli</w:t>
+      </w:r>
+      <w:r>
+        <w:rPr>
+          <w:rFonts w:ascii="Times New Roman" w:eastAsia="Roboto" w:hAnsi="Times New Roman" w:cs="Times New Roman"/>
+        </w:rPr>
+        <w:t>, helm</w:t>
+      </w:r>
+      <w:r>
+        <w:rPr>
+          <w:rFonts w:ascii="Times New Roman" w:eastAsia="Roboto" w:hAnsi="Times New Roman" w:cs="Times New Roman"/>
+        </w:rPr>
+        <w:t xml:space="preserve"> and terraform installation on the local machine</w:t>
+      </w:r>
     </w:p>
     <w:p>
       <w:pPr>
@@ -3338,7 +3176,6 @@
         <w:t xml:space="preserve">Docker Account and configuring credentials in </w:t>
       </w:r>
       <w:proofErr w:type="spellStart"/>
-      <w:proofErr w:type="gramStart"/>
       <w:r>
         <w:rPr>
           <w:rFonts w:ascii="Times New Roman" w:eastAsia="Roboto" w:hAnsi="Times New Roman" w:cs="Times New Roman"/>
@@ -3346,7 +3183,6 @@
         <w:t>jenkins</w:t>
       </w:r>
       <w:proofErr w:type="spellEnd"/>
-      <w:proofErr w:type="gramEnd"/>
     </w:p>
     <w:p>
       <w:pPr>
@@ -3431,14 +3267,7 @@
         <w:rPr>
           <w:rFonts w:ascii="Times New Roman" w:eastAsia="Roboto" w:hAnsi="Times New Roman" w:cs="Times New Roman"/>
         </w:rPr>
-        <w:t xml:space="preserve">Configuring </w:t>
-      </w:r>
-      <w:proofErr w:type="gramStart"/>
-      <w:r>
-        <w:rPr>
-          <w:rFonts w:ascii="Times New Roman" w:eastAsia="Roboto" w:hAnsi="Times New Roman" w:cs="Times New Roman"/>
-        </w:rPr>
-        <w:t>the .</w:t>
+        <w:t>Configuring the .</w:t>
       </w:r>
       <w:proofErr w:type="spellStart"/>
       <w:r>
@@ -3448,7 +3277,6 @@
         <w:t>kubeconfig</w:t>
       </w:r>
       <w:proofErr w:type="spellEnd"/>
-      <w:proofErr w:type="gramEnd"/>
       <w:r>
         <w:rPr>
           <w:rFonts w:ascii="Times New Roman" w:eastAsia="Roboto" w:hAnsi="Times New Roman" w:cs="Times New Roman"/>
@@ -3479,21 +3307,7 @@
         <w:rPr>
           <w:rFonts w:ascii="Times New Roman" w:eastAsia="Roboto" w:hAnsi="Times New Roman" w:cs="Times New Roman"/>
         </w:rPr>
-        <w:t xml:space="preserve">Assuming we have already installed and configured </w:t>
-      </w:r>
-      <w:proofErr w:type="gramStart"/>
-      <w:r>
-        <w:rPr>
-          <w:rFonts w:ascii="Times New Roman" w:eastAsia="Roboto" w:hAnsi="Times New Roman" w:cs="Times New Roman"/>
-        </w:rPr>
-        <w:t>the Elastic</w:t>
-      </w:r>
-      <w:proofErr w:type="gramEnd"/>
-      <w:r>
-        <w:rPr>
-          <w:rFonts w:ascii="Times New Roman" w:eastAsia="Roboto" w:hAnsi="Times New Roman" w:cs="Times New Roman"/>
-        </w:rPr>
-        <w:t xml:space="preserve"> Search that we will be using it in the </w:t>
+        <w:t xml:space="preserve">Assuming we have already installed and configured the Elastic Search that we will be using it in the </w:t>
       </w:r>
       <w:proofErr w:type="spellStart"/>
       <w:r>
@@ -3717,21 +3531,7 @@
         <w:rPr>
           <w:rFonts w:ascii="Times New Roman" w:eastAsia="Roboto" w:hAnsi="Times New Roman" w:cs="Times New Roman"/>
         </w:rPr>
-        <w:t xml:space="preserve">Kubernetes cluster consists of pods, nodes, </w:t>
-      </w:r>
-      <w:proofErr w:type="gramStart"/>
-      <w:r>
-        <w:rPr>
-          <w:rFonts w:ascii="Times New Roman" w:eastAsia="Roboto" w:hAnsi="Times New Roman" w:cs="Times New Roman"/>
-        </w:rPr>
-        <w:t>applications</w:t>
-      </w:r>
-      <w:proofErr w:type="gramEnd"/>
-      <w:r>
-        <w:rPr>
-          <w:rFonts w:ascii="Times New Roman" w:eastAsia="Roboto" w:hAnsi="Times New Roman" w:cs="Times New Roman"/>
-        </w:rPr>
-        <w:t xml:space="preserve"> and services. To monitor these components as we are using Prometheus. </w:t>
+        <w:t xml:space="preserve">Kubernetes cluster consists of pods, nodes, applications and services. To monitor these components as we are using Prometheus. </w:t>
       </w:r>
     </w:p>
     <w:p>
@@ -3881,16 +3681,8 @@
         <w:rPr>
           <w:rFonts w:ascii="Times New Roman" w:eastAsia="Roboto" w:hAnsi="Times New Roman" w:cs="Times New Roman"/>
         </w:rPr>
-        <w:t xml:space="preserve">Go to the Prometheus folder and tun the following steps to deploy </w:t>
-      </w:r>
-      <w:proofErr w:type="gramStart"/>
-      <w:r>
-        <w:rPr>
-          <w:rFonts w:ascii="Times New Roman" w:eastAsia="Roboto" w:hAnsi="Times New Roman" w:cs="Times New Roman"/>
-        </w:rPr>
-        <w:t>Prometheus</w:t>
-      </w:r>
-      <w:proofErr w:type="gramEnd"/>
+        <w:t>Go to the Prometheus folder and tun the following steps to deploy Prometheus</w:t>
+      </w:r>
     </w:p>
     <w:p>
       <w:pPr>
@@ -3930,16 +3722,8 @@
         <w:rPr>
           <w:rFonts w:ascii="Times New Roman" w:eastAsia="Roboto" w:hAnsi="Times New Roman" w:cs="Times New Roman"/>
         </w:rPr>
-        <w:t xml:space="preserve">Create monitoring namespace for </w:t>
-      </w:r>
-      <w:proofErr w:type="gramStart"/>
-      <w:r>
-        <w:rPr>
-          <w:rFonts w:ascii="Times New Roman" w:eastAsia="Roboto" w:hAnsi="Times New Roman" w:cs="Times New Roman"/>
-        </w:rPr>
-        <w:t>isolation</w:t>
-      </w:r>
-      <w:proofErr w:type="gramEnd"/>
+        <w:t>Create monitoring namespace for isolation</w:t>
+      </w:r>
     </w:p>
     <w:p>
       <w:pPr>
@@ -3983,16 +3767,8 @@
         <w:rPr>
           <w:rFonts w:ascii="Times New Roman" w:eastAsia="Roboto" w:hAnsi="Times New Roman" w:cs="Times New Roman"/>
         </w:rPr>
-        <w:t xml:space="preserve"> create namespace </w:t>
-      </w:r>
-      <w:proofErr w:type="gramStart"/>
-      <w:r>
-        <w:rPr>
-          <w:rFonts w:ascii="Times New Roman" w:eastAsia="Roboto" w:hAnsi="Times New Roman" w:cs="Times New Roman"/>
-        </w:rPr>
-        <w:t>monitoring</w:t>
-      </w:r>
-      <w:proofErr w:type="gramEnd"/>
+        <w:t xml:space="preserve"> create namespace monitoring</w:t>
+      </w:r>
     </w:p>
     <w:p>
       <w:pPr>
@@ -4033,21 +3809,7 @@
         <w:rPr>
           <w:rFonts w:ascii="Times New Roman" w:eastAsia="Roboto" w:hAnsi="Times New Roman" w:cs="Times New Roman"/>
         </w:rPr>
-        <w:t xml:space="preserve">Create Service Account, Cluster </w:t>
-      </w:r>
-      <w:proofErr w:type="gramStart"/>
-      <w:r>
-        <w:rPr>
-          <w:rFonts w:ascii="Times New Roman" w:eastAsia="Roboto" w:hAnsi="Times New Roman" w:cs="Times New Roman"/>
-        </w:rPr>
-        <w:t>Role</w:t>
-      </w:r>
-      <w:proofErr w:type="gramEnd"/>
-      <w:r>
-        <w:rPr>
-          <w:rFonts w:ascii="Times New Roman" w:eastAsia="Roboto" w:hAnsi="Times New Roman" w:cs="Times New Roman"/>
-        </w:rPr>
-        <w:t xml:space="preserve"> and Cluster Role Binding Objects.</w:t>
+        <w:t>Create Service Account, Cluster Role and Cluster Role Binding Objects.</w:t>
       </w:r>
     </w:p>
     <w:p>
@@ -4101,7 +3863,6 @@
         <w:t>Prometheus-</w:t>
       </w:r>
       <w:proofErr w:type="spellStart"/>
-      <w:proofErr w:type="gramStart"/>
       <w:r>
         <w:rPr>
           <w:rFonts w:ascii="Times New Roman" w:eastAsia="Roboto" w:hAnsi="Times New Roman" w:cs="Times New Roman"/>
@@ -4115,7 +3876,6 @@
         <w:t>.yaml</w:t>
       </w:r>
       <w:proofErr w:type="spellEnd"/>
-      <w:proofErr w:type="gramEnd"/>
     </w:p>
     <w:p>
       <w:pPr>
@@ -4161,16 +3921,8 @@
         <w:rPr>
           <w:rFonts w:ascii="Times New Roman" w:eastAsia="Roboto" w:hAnsi="Times New Roman" w:cs="Times New Roman"/>
         </w:rPr>
-        <w:t xml:space="preserve">Persistent Volume and Persistent Volume Claim to store the scraping </w:t>
-      </w:r>
-      <w:proofErr w:type="gramStart"/>
-      <w:r>
-        <w:rPr>
-          <w:rFonts w:ascii="Times New Roman" w:eastAsia="Roboto" w:hAnsi="Times New Roman" w:cs="Times New Roman"/>
-        </w:rPr>
-        <w:t>data</w:t>
-      </w:r>
-      <w:proofErr w:type="gramEnd"/>
+        <w:t>Persistent Volume and Persistent Volume Claim to store the scraping data</w:t>
+      </w:r>
       <w:r>
         <w:rPr>
           <w:rFonts w:ascii="Times New Roman" w:eastAsia="Roboto" w:hAnsi="Times New Roman" w:cs="Times New Roman"/>
@@ -4229,7 +3981,6 @@
         <w:t>Prometheus-</w:t>
       </w:r>
       <w:proofErr w:type="spellStart"/>
-      <w:proofErr w:type="gramStart"/>
       <w:r>
         <w:rPr>
           <w:rFonts w:ascii="Times New Roman" w:eastAsia="Roboto" w:hAnsi="Times New Roman" w:cs="Times New Roman"/>
@@ -4243,7 +3994,6 @@
         <w:t>.yaml</w:t>
       </w:r>
       <w:proofErr w:type="spellEnd"/>
-      <w:proofErr w:type="gramEnd"/>
     </w:p>
     <w:p>
       <w:pPr>
@@ -4337,7 +4087,6 @@
         <w:t>Prometheus-</w:t>
       </w:r>
       <w:proofErr w:type="spellStart"/>
-      <w:proofErr w:type="gramStart"/>
       <w:r>
         <w:rPr>
           <w:rFonts w:ascii="Times New Roman" w:eastAsia="Roboto" w:hAnsi="Times New Roman" w:cs="Times New Roman"/>
@@ -4345,7 +4094,6 @@
         <w:t>cm.yaml</w:t>
       </w:r>
       <w:proofErr w:type="spellEnd"/>
-      <w:proofErr w:type="gramEnd"/>
     </w:p>
     <w:p>
       <w:pPr>
@@ -4387,6 +4135,12 @@
         </w:rPr>
         <w:t>Now start Scraping the component</w:t>
       </w:r>
+      <w:r>
+        <w:rPr>
+          <w:rFonts w:ascii="Times New Roman" w:eastAsia="Roboto" w:hAnsi="Times New Roman" w:cs="Times New Roman"/>
+        </w:rPr>
+        <w:t>s</w:t>
+      </w:r>
     </w:p>
     <w:p>
       <w:pPr>
@@ -4698,7 +4452,6 @@
         <w:t>Prometheus-</w:t>
       </w:r>
       <w:proofErr w:type="spellStart"/>
-      <w:proofErr w:type="gramStart"/>
       <w:r>
         <w:rPr>
           <w:rFonts w:ascii="Times New Roman" w:eastAsia="Roboto" w:hAnsi="Times New Roman" w:cs="Times New Roman"/>
@@ -4706,7 +4459,6 @@
         <w:t>service.yaml</w:t>
       </w:r>
       <w:proofErr w:type="spellEnd"/>
-      <w:proofErr w:type="gramEnd"/>
     </w:p>
     <w:p>
       <w:pPr>
@@ -4756,6 +4508,256 @@
         </w:pBdr>
         <w:rPr>
           <w:rFonts w:ascii="Times New Roman" w:eastAsia="Roboto" w:hAnsi="Times New Roman" w:cs="Times New Roman"/>
+        </w:rPr>
+      </w:pPr>
+    </w:p>
+    <w:p>
+      <w:pPr>
+        <w:widowControl w:val="0"/>
+        <w:pBdr>
+          <w:top w:val="nil"/>
+          <w:left w:val="nil"/>
+          <w:bottom w:val="nil"/>
+          <w:right w:val="nil"/>
+          <w:between w:val="nil"/>
+        </w:pBdr>
+        <w:rPr>
+          <w:rFonts w:ascii="Times New Roman" w:eastAsia="Roboto" w:hAnsi="Times New Roman" w:cs="Times New Roman"/>
+        </w:rPr>
+      </w:pPr>
+      <w:r>
+        <w:rPr>
+          <w:rFonts w:ascii="Times New Roman" w:eastAsia="Roboto" w:hAnsi="Times New Roman" w:cs="Times New Roman"/>
+        </w:rPr>
+        <w:lastRenderedPageBreak/>
+        <w:t>Monitoring Web Application in Prometheus</w:t>
+      </w:r>
+    </w:p>
+    <w:p>
+      <w:pPr>
+        <w:widowControl w:val="0"/>
+        <w:pBdr>
+          <w:top w:val="nil"/>
+          <w:left w:val="nil"/>
+          <w:bottom w:val="nil"/>
+          <w:right w:val="nil"/>
+          <w:between w:val="nil"/>
+        </w:pBdr>
+        <w:rPr>
+          <w:rFonts w:ascii="Times New Roman" w:eastAsia="Roboto" w:hAnsi="Times New Roman" w:cs="Times New Roman"/>
+        </w:rPr>
+      </w:pPr>
+    </w:p>
+    <w:p>
+      <w:pPr>
+        <w:pStyle w:val="ListParagraph"/>
+        <w:widowControl w:val="0"/>
+        <w:numPr>
+          <w:ilvl w:val="0"/>
+          <w:numId w:val="14"/>
+        </w:numPr>
+        <w:pBdr>
+          <w:top w:val="nil"/>
+          <w:left w:val="nil"/>
+          <w:bottom w:val="nil"/>
+          <w:right w:val="nil"/>
+          <w:between w:val="nil"/>
+        </w:pBdr>
+        <w:rPr>
+          <w:rFonts w:ascii="Times New Roman" w:eastAsia="Roboto" w:hAnsi="Times New Roman" w:cs="Times New Roman"/>
+        </w:rPr>
+      </w:pPr>
+      <w:r>
+        <w:rPr>
+          <w:rFonts w:ascii="Times New Roman" w:eastAsia="Roboto" w:hAnsi="Times New Roman" w:cs="Times New Roman"/>
+        </w:rPr>
+        <w:t>Use Prometheus Client Library for Python</w:t>
+      </w:r>
+    </w:p>
+    <w:p>
+      <w:pPr>
+        <w:pStyle w:val="ListParagraph"/>
+        <w:widowControl w:val="0"/>
+        <w:numPr>
+          <w:ilvl w:val="0"/>
+          <w:numId w:val="14"/>
+        </w:numPr>
+        <w:pBdr>
+          <w:top w:val="nil"/>
+          <w:left w:val="nil"/>
+          <w:bottom w:val="nil"/>
+          <w:right w:val="nil"/>
+          <w:between w:val="nil"/>
+        </w:pBdr>
+        <w:rPr>
+          <w:rFonts w:ascii="Times New Roman" w:eastAsia="Roboto" w:hAnsi="Times New Roman" w:cs="Times New Roman"/>
+        </w:rPr>
+      </w:pPr>
+      <w:r>
+        <w:rPr>
+          <w:rFonts w:ascii="Times New Roman" w:eastAsia="Roboto" w:hAnsi="Times New Roman" w:cs="Times New Roman"/>
+        </w:rPr>
+        <w:t xml:space="preserve">Create a </w:t>
+      </w:r>
+      <w:r>
+        <w:rPr>
+          <w:rFonts w:ascii="Times New Roman" w:eastAsia="Roboto" w:hAnsi="Times New Roman" w:cs="Times New Roman"/>
+        </w:rPr>
+        <w:t>route</w:t>
+      </w:r>
+      <w:r>
+        <w:rPr>
+          <w:rFonts w:ascii="Times New Roman" w:eastAsia="Roboto" w:hAnsi="Times New Roman" w:cs="Times New Roman"/>
+        </w:rPr>
+        <w:t xml:space="preserve"> in application and monitor these routes</w:t>
+      </w:r>
+    </w:p>
+    <w:p>
+      <w:pPr>
+        <w:pStyle w:val="ListParagraph"/>
+        <w:widowControl w:val="0"/>
+        <w:numPr>
+          <w:ilvl w:val="0"/>
+          <w:numId w:val="14"/>
+        </w:numPr>
+        <w:pBdr>
+          <w:top w:val="nil"/>
+          <w:left w:val="nil"/>
+          <w:bottom w:val="nil"/>
+          <w:right w:val="nil"/>
+          <w:between w:val="nil"/>
+        </w:pBdr>
+        <w:rPr>
+          <w:rFonts w:ascii="Times New Roman" w:eastAsia="Roboto" w:hAnsi="Times New Roman" w:cs="Times New Roman"/>
+        </w:rPr>
+      </w:pPr>
+      <w:r>
+        <w:rPr>
+          <w:rFonts w:ascii="Times New Roman" w:eastAsia="Roboto" w:hAnsi="Times New Roman" w:cs="Times New Roman"/>
+        </w:rPr>
+        <w:t xml:space="preserve">We can use curl to the endpoint to generate the </w:t>
+      </w:r>
+      <w:r>
+        <w:rPr>
+          <w:rFonts w:ascii="Times New Roman" w:eastAsia="Roboto" w:hAnsi="Times New Roman" w:cs="Times New Roman"/>
+        </w:rPr>
+        <w:t>traffic.</w:t>
+      </w:r>
+    </w:p>
+    <w:p>
+      <w:pPr>
+        <w:pStyle w:val="ListParagraph"/>
+        <w:widowControl w:val="0"/>
+        <w:numPr>
+          <w:ilvl w:val="0"/>
+          <w:numId w:val="14"/>
+        </w:numPr>
+        <w:pBdr>
+          <w:top w:val="nil"/>
+          <w:left w:val="nil"/>
+          <w:bottom w:val="nil"/>
+          <w:right w:val="nil"/>
+          <w:between w:val="nil"/>
+        </w:pBdr>
+        <w:rPr>
+          <w:rFonts w:ascii="Times New Roman" w:eastAsia="Roboto" w:hAnsi="Times New Roman" w:cs="Times New Roman"/>
+        </w:rPr>
+      </w:pPr>
+      <w:r>
+        <w:rPr>
+          <w:rFonts w:ascii="Times New Roman" w:eastAsia="Roboto" w:hAnsi="Times New Roman" w:cs="Times New Roman"/>
+        </w:rPr>
+        <w:t>Configure Counter and Histogram metric types</w:t>
+      </w:r>
+    </w:p>
+    <w:p>
+      <w:pPr>
+        <w:pStyle w:val="ListParagraph"/>
+        <w:widowControl w:val="0"/>
+        <w:numPr>
+          <w:ilvl w:val="0"/>
+          <w:numId w:val="14"/>
+        </w:numPr>
+        <w:pBdr>
+          <w:top w:val="nil"/>
+          <w:left w:val="nil"/>
+          <w:bottom w:val="nil"/>
+          <w:right w:val="nil"/>
+          <w:between w:val="nil"/>
+        </w:pBdr>
+        <w:rPr>
+          <w:rFonts w:ascii="Times New Roman" w:eastAsia="Roboto" w:hAnsi="Times New Roman" w:cs="Times New Roman"/>
+        </w:rPr>
+      </w:pPr>
+      <w:r>
+        <w:rPr>
+          <w:rFonts w:ascii="Times New Roman" w:eastAsia="Roboto" w:hAnsi="Times New Roman" w:cs="Times New Roman"/>
+        </w:rPr>
+        <w:t xml:space="preserve">Counter to capture the </w:t>
+      </w:r>
+      <w:r>
+        <w:rPr>
+          <w:rFonts w:ascii="Times New Roman" w:eastAsia="Roboto" w:hAnsi="Times New Roman" w:cs="Times New Roman"/>
+        </w:rPr>
+        <w:t>number</w:t>
+      </w:r>
+      <w:r>
+        <w:rPr>
+          <w:rFonts w:ascii="Times New Roman" w:eastAsia="Roboto" w:hAnsi="Times New Roman" w:cs="Times New Roman"/>
+        </w:rPr>
+        <w:t xml:space="preserve"> of times the endpoint is hit and Histogram to capture the latency of the requests.</w:t>
+      </w:r>
+    </w:p>
+    <w:p>
+      <w:pPr>
+        <w:pStyle w:val="ListParagraph"/>
+        <w:widowControl w:val="0"/>
+        <w:numPr>
+          <w:ilvl w:val="0"/>
+          <w:numId w:val="14"/>
+        </w:numPr>
+        <w:pBdr>
+          <w:top w:val="nil"/>
+          <w:left w:val="nil"/>
+          <w:bottom w:val="nil"/>
+          <w:right w:val="nil"/>
+          <w:between w:val="nil"/>
+        </w:pBdr>
+        <w:rPr>
+          <w:rFonts w:ascii="Times New Roman" w:eastAsia="Roboto" w:hAnsi="Times New Roman" w:cs="Times New Roman"/>
+        </w:rPr>
+      </w:pPr>
+      <w:r>
+        <w:rPr>
+          <w:rFonts w:ascii="Times New Roman" w:eastAsia="Roboto" w:hAnsi="Times New Roman" w:cs="Times New Roman"/>
+        </w:rPr>
+        <w:t xml:space="preserve">Execute the queries in </w:t>
+      </w:r>
+      <w:r>
+        <w:rPr>
+          <w:rFonts w:ascii="Times New Roman" w:eastAsia="Roboto" w:hAnsi="Times New Roman" w:cs="Times New Roman"/>
+        </w:rPr>
+        <w:t>Prometheus</w:t>
+      </w:r>
+      <w:r>
+        <w:rPr>
+          <w:rFonts w:ascii="Times New Roman" w:eastAsia="Roboto" w:hAnsi="Times New Roman" w:cs="Times New Roman"/>
+        </w:rPr>
+        <w:t xml:space="preserve"> to get the data collected from the application.</w:t>
+      </w:r>
+    </w:p>
+    <w:p>
+      <w:pPr>
+        <w:widowControl w:val="0"/>
+        <w:pBdr>
+          <w:top w:val="nil"/>
+          <w:left w:val="nil"/>
+          <w:bottom w:val="nil"/>
+          <w:right w:val="nil"/>
+          <w:between w:val="nil"/>
+        </w:pBdr>
+        <w:rPr>
+          <w:rFonts w:ascii="Times New Roman" w:eastAsia="Roboto" w:hAnsi="Times New Roman" w:cs="Times New Roman"/>
           <w:b/>
           <w:bCs/>
           <w:color w:val="FF0000"/>
@@ -4779,6 +4781,24 @@
           <w:color w:val="FF0000"/>
         </w:rPr>
       </w:pPr>
+    </w:p>
+    <w:p>
+      <w:pPr>
+        <w:widowControl w:val="0"/>
+        <w:pBdr>
+          <w:top w:val="nil"/>
+          <w:left w:val="nil"/>
+          <w:bottom w:val="nil"/>
+          <w:right w:val="nil"/>
+          <w:between w:val="nil"/>
+        </w:pBdr>
+        <w:rPr>
+          <w:rFonts w:ascii="Times New Roman" w:eastAsia="Roboto" w:hAnsi="Times New Roman" w:cs="Times New Roman"/>
+          <w:b/>
+          <w:bCs/>
+          <w:color w:val="FF0000"/>
+        </w:rPr>
+      </w:pPr>
       <w:proofErr w:type="spellStart"/>
       <w:r>
         <w:rPr>
@@ -4787,7 +4807,6 @@
           <w:bCs/>
           <w:color w:val="FF0000"/>
         </w:rPr>
-        <w:lastRenderedPageBreak/>
         <w:t>Fluentd</w:t>
       </w:r>
       <w:proofErr w:type="spellEnd"/>
@@ -4860,47 +4879,17 @@
         </w:rPr>
         <w:t xml:space="preserve"> collects all these data and </w:t>
       </w:r>
-      <w:proofErr w:type="gramStart"/>
-      <w:r>
-        <w:rPr>
-          <w:rFonts w:ascii="Times New Roman" w:eastAsia="Roboto" w:hAnsi="Times New Roman" w:cs="Times New Roman"/>
-        </w:rPr>
-        <w:t>process</w:t>
-      </w:r>
-      <w:proofErr w:type="gramEnd"/>
-      <w:r>
-        <w:rPr>
-          <w:rFonts w:ascii="Times New Roman" w:eastAsia="Roboto" w:hAnsi="Times New Roman" w:cs="Times New Roman"/>
-        </w:rPr>
-        <w:t xml:space="preserve"> into unified format. Tags, </w:t>
-      </w:r>
-      <w:proofErr w:type="gramStart"/>
-      <w:r>
-        <w:rPr>
-          <w:rFonts w:ascii="Times New Roman" w:eastAsia="Roboto" w:hAnsi="Times New Roman" w:cs="Times New Roman"/>
-        </w:rPr>
-        <w:t>filter</w:t>
-      </w:r>
-      <w:proofErr w:type="gramEnd"/>
-      <w:r>
-        <w:rPr>
-          <w:rFonts w:ascii="Times New Roman" w:eastAsia="Roboto" w:hAnsi="Times New Roman" w:cs="Times New Roman"/>
-        </w:rPr>
-        <w:t xml:space="preserve"> and parsers will </w:t>
-      </w:r>
-      <w:proofErr w:type="gramStart"/>
-      <w:r>
-        <w:rPr>
-          <w:rFonts w:ascii="Times New Roman" w:eastAsia="Roboto" w:hAnsi="Times New Roman" w:cs="Times New Roman"/>
-        </w:rPr>
-        <w:t>pay</w:t>
-      </w:r>
-      <w:proofErr w:type="gramEnd"/>
-      <w:r>
-        <w:rPr>
-          <w:rFonts w:ascii="Times New Roman" w:eastAsia="Roboto" w:hAnsi="Times New Roman" w:cs="Times New Roman"/>
-        </w:rPr>
-        <w:t xml:space="preserve"> key role in grouping and processing.</w:t>
+      <w:r>
+        <w:rPr>
+          <w:rFonts w:ascii="Times New Roman" w:eastAsia="Roboto" w:hAnsi="Times New Roman" w:cs="Times New Roman"/>
+        </w:rPr>
+        <w:t>processes it</w:t>
+      </w:r>
+      <w:r>
+        <w:rPr>
+          <w:rFonts w:ascii="Times New Roman" w:eastAsia="Roboto" w:hAnsi="Times New Roman" w:cs="Times New Roman"/>
+        </w:rPr>
+        <w:t xml:space="preserve"> into unified format. Tags, filter and parsers will pay key role in grouping and processing.</w:t>
       </w:r>
     </w:p>
     <w:p>
@@ -4950,16 +4939,8 @@
         <w:rPr>
           <w:rFonts w:ascii="Times New Roman" w:eastAsia="Roboto" w:hAnsi="Times New Roman" w:cs="Times New Roman"/>
         </w:rPr>
-        <w:t xml:space="preserve"> deployment on the </w:t>
-      </w:r>
-      <w:proofErr w:type="gramStart"/>
-      <w:r>
-        <w:rPr>
-          <w:rFonts w:ascii="Times New Roman" w:eastAsia="Roboto" w:hAnsi="Times New Roman" w:cs="Times New Roman"/>
-        </w:rPr>
-        <w:t>cluster</w:t>
-      </w:r>
-      <w:proofErr w:type="gramEnd"/>
+        <w:t xml:space="preserve"> deployment on the cluster</w:t>
+      </w:r>
     </w:p>
     <w:p>
       <w:pPr>
@@ -4999,21 +4980,7 @@
         <w:rPr>
           <w:rFonts w:ascii="Times New Roman" w:eastAsia="Roboto" w:hAnsi="Times New Roman" w:cs="Times New Roman"/>
         </w:rPr>
-        <w:t xml:space="preserve">Create Service Account, Cluster </w:t>
-      </w:r>
-      <w:proofErr w:type="gramStart"/>
-      <w:r>
-        <w:rPr>
-          <w:rFonts w:ascii="Times New Roman" w:eastAsia="Roboto" w:hAnsi="Times New Roman" w:cs="Times New Roman"/>
-        </w:rPr>
-        <w:t>Role</w:t>
-      </w:r>
-      <w:proofErr w:type="gramEnd"/>
-      <w:r>
-        <w:rPr>
-          <w:rFonts w:ascii="Times New Roman" w:eastAsia="Roboto" w:hAnsi="Times New Roman" w:cs="Times New Roman"/>
-        </w:rPr>
-        <w:t xml:space="preserve"> and Cluster Role Binding objects.</w:t>
+        <w:t>Create Service Account, Cluster Role and Cluster Role Binding objects.</w:t>
       </w:r>
     </w:p>
     <w:p>
@@ -5058,28 +5025,14 @@
         <w:rPr>
           <w:rFonts w:ascii="Times New Roman" w:eastAsia="Roboto" w:hAnsi="Times New Roman" w:cs="Times New Roman"/>
         </w:rPr>
-        <w:t xml:space="preserve"> apply -</w:t>
-      </w:r>
-      <w:proofErr w:type="gramStart"/>
-      <w:r>
-        <w:rPr>
-          <w:rFonts w:ascii="Times New Roman" w:eastAsia="Roboto" w:hAnsi="Times New Roman" w:cs="Times New Roman"/>
-        </w:rPr>
-        <w:t xml:space="preserve">f  </w:t>
+        <w:t xml:space="preserve"> apply -f  </w:t>
       </w:r>
       <w:proofErr w:type="spellStart"/>
       <w:r>
         <w:rPr>
           <w:rFonts w:ascii="Times New Roman" w:eastAsia="Roboto" w:hAnsi="Times New Roman" w:cs="Times New Roman"/>
         </w:rPr>
-        <w:t>Fluentd</w:t>
-      </w:r>
-      <w:proofErr w:type="gramEnd"/>
-      <w:r>
-        <w:rPr>
-          <w:rFonts w:ascii="Times New Roman" w:eastAsia="Roboto" w:hAnsi="Times New Roman" w:cs="Times New Roman"/>
-        </w:rPr>
-        <w:t>-rbac.yaml</w:t>
+        <w:t>Fluentd-rbac.yaml</w:t>
       </w:r>
       <w:proofErr w:type="spellEnd"/>
     </w:p>
@@ -5188,28 +5141,14 @@
         <w:rPr>
           <w:rFonts w:ascii="Times New Roman" w:eastAsia="Roboto" w:hAnsi="Times New Roman" w:cs="Times New Roman"/>
         </w:rPr>
-        <w:t xml:space="preserve"> apply -</w:t>
-      </w:r>
-      <w:proofErr w:type="gramStart"/>
-      <w:r>
-        <w:rPr>
-          <w:rFonts w:ascii="Times New Roman" w:eastAsia="Roboto" w:hAnsi="Times New Roman" w:cs="Times New Roman"/>
-        </w:rPr>
-        <w:t xml:space="preserve">f  </w:t>
+        <w:t xml:space="preserve"> apply -f  </w:t>
       </w:r>
       <w:proofErr w:type="spellStart"/>
       <w:r>
         <w:rPr>
           <w:rFonts w:ascii="Times New Roman" w:eastAsia="Roboto" w:hAnsi="Times New Roman" w:cs="Times New Roman"/>
         </w:rPr>
-        <w:t>Fluentd</w:t>
-      </w:r>
-      <w:proofErr w:type="gramEnd"/>
-      <w:r>
-        <w:rPr>
-          <w:rFonts w:ascii="Times New Roman" w:eastAsia="Roboto" w:hAnsi="Times New Roman" w:cs="Times New Roman"/>
-        </w:rPr>
-        <w:t>-DS.yaml</w:t>
+        <w:t>Fluentd-DS.yaml</w:t>
       </w:r>
       <w:proofErr w:type="spellEnd"/>
     </w:p>
@@ -6414,6 +6353,95 @@
     </w:lvl>
   </w:abstractNum>
   <w:abstractNum w:abstractNumId="12" w15:restartNumberingAfterBreak="0">
+    <w:nsid w:val="65A8346D"/>
+    <w:multiLevelType w:val="hybridMultilevel"/>
+    <w:tmpl w:val="0B8A23B4"/>
+    <w:lvl w:ilvl="0" w:tplc="0409000F">
+      <w:start w:val="1"/>
+      <w:numFmt w:val="decimal"/>
+      <w:lvlText w:val="%1."/>
+      <w:lvlJc w:val="left"/>
+      <w:pPr>
+        <w:ind w:left="720" w:hanging="360"/>
+      </w:pPr>
+      <w:rPr>
+        <w:rFonts w:hint="default"/>
+      </w:rPr>
+    </w:lvl>
+    <w:lvl w:ilvl="1" w:tplc="04090019" w:tentative="1">
+      <w:start w:val="1"/>
+      <w:numFmt w:val="lowerLetter"/>
+      <w:lvlText w:val="%2."/>
+      <w:lvlJc w:val="left"/>
+      <w:pPr>
+        <w:ind w:left="1440" w:hanging="360"/>
+      </w:pPr>
+    </w:lvl>
+    <w:lvl w:ilvl="2" w:tplc="0409001B" w:tentative="1">
+      <w:start w:val="1"/>
+      <w:numFmt w:val="lowerRoman"/>
+      <w:lvlText w:val="%3."/>
+      <w:lvlJc w:val="right"/>
+      <w:pPr>
+        <w:ind w:left="2160" w:hanging="180"/>
+      </w:pPr>
+    </w:lvl>
+    <w:lvl w:ilvl="3" w:tplc="0409000F" w:tentative="1">
+      <w:start w:val="1"/>
+      <w:numFmt w:val="decimal"/>
+      <w:lvlText w:val="%4."/>
+      <w:lvlJc w:val="left"/>
+      <w:pPr>
+        <w:ind w:left="2880" w:hanging="360"/>
+      </w:pPr>
+    </w:lvl>
+    <w:lvl w:ilvl="4" w:tplc="04090019" w:tentative="1">
+      <w:start w:val="1"/>
+      <w:numFmt w:val="lowerLetter"/>
+      <w:lvlText w:val="%5."/>
+      <w:lvlJc w:val="left"/>
+      <w:pPr>
+        <w:ind w:left="3600" w:hanging="360"/>
+      </w:pPr>
+    </w:lvl>
+    <w:lvl w:ilvl="5" w:tplc="0409001B" w:tentative="1">
+      <w:start w:val="1"/>
+      <w:numFmt w:val="lowerRoman"/>
+      <w:lvlText w:val="%6."/>
+      <w:lvlJc w:val="right"/>
+      <w:pPr>
+        <w:ind w:left="4320" w:hanging="180"/>
+      </w:pPr>
+    </w:lvl>
+    <w:lvl w:ilvl="6" w:tplc="0409000F" w:tentative="1">
+      <w:start w:val="1"/>
+      <w:numFmt w:val="decimal"/>
+      <w:lvlText w:val="%7."/>
+      <w:lvlJc w:val="left"/>
+      <w:pPr>
+        <w:ind w:left="5040" w:hanging="360"/>
+      </w:pPr>
+    </w:lvl>
+    <w:lvl w:ilvl="7" w:tplc="04090019" w:tentative="1">
+      <w:start w:val="1"/>
+      <w:numFmt w:val="lowerLetter"/>
+      <w:lvlText w:val="%8."/>
+      <w:lvlJc w:val="left"/>
+      <w:pPr>
+        <w:ind w:left="5760" w:hanging="360"/>
+      </w:pPr>
+    </w:lvl>
+    <w:lvl w:ilvl="8" w:tplc="0409001B" w:tentative="1">
+      <w:start w:val="1"/>
+      <w:numFmt w:val="lowerRoman"/>
+      <w:lvlText w:val="%9."/>
+      <w:lvlJc w:val="right"/>
+      <w:pPr>
+        <w:ind w:left="6480" w:hanging="180"/>
+      </w:pPr>
+    </w:lvl>
+  </w:abstractNum>
+  <w:abstractNum w:abstractNumId="13" w15:restartNumberingAfterBreak="0">
     <w:nsid w:val="671E40DB"/>
     <w:multiLevelType w:val="hybridMultilevel"/>
     <w:tmpl w:val="F65CCEE6"/>
@@ -6503,7 +6531,7 @@
     </w:lvl>
   </w:abstractNum>
   <w:num w:numId="1" w16cid:durableId="1259488410">
-    <w:abstractNumId w:val="12"/>
+    <w:abstractNumId w:val="13"/>
   </w:num>
   <w:num w:numId="2" w16cid:durableId="1368330788">
     <w:abstractNumId w:val="3"/>
@@ -6540,6 +6568,9 @@
   </w:num>
   <w:num w:numId="13" w16cid:durableId="1754011377">
     <w:abstractNumId w:val="7"/>
+  </w:num>
+  <w:num w:numId="14" w16cid:durableId="2111316903">
+    <w:abstractNumId w:val="12"/>
   </w:num>
 </w:numbering>
 </file>

--- a/Readme.docx
+++ b/Readme.docx
@@ -322,7 +322,19 @@
         <w:rPr>
           <w:rFonts w:ascii="Times New Roman" w:eastAsia="Roboto" w:hAnsi="Times New Roman" w:cs="Times New Roman"/>
         </w:rPr>
-        <w:t>Access the application using the URL: http://127.0.0.1:5000</w:t>
+        <w:t>Access the application using the URL: http://</w:t>
+      </w:r>
+      <w:r>
+        <w:rPr>
+          <w:rFonts w:ascii="Times New Roman" w:eastAsia="Roboto" w:hAnsi="Times New Roman" w:cs="Times New Roman"/>
+        </w:rPr>
+        <w:t>0.0.0.0</w:t>
+      </w:r>
+      <w:r>
+        <w:rPr>
+          <w:rFonts w:ascii="Times New Roman" w:eastAsia="Roboto" w:hAnsi="Times New Roman" w:cs="Times New Roman"/>
+        </w:rPr>
+        <w:t>:5000</w:t>
       </w:r>
     </w:p>
     <w:p>
@@ -426,7 +438,7 @@
             <w:rStyle w:val="Hyperlink"/>
             <w:rFonts w:ascii="Times New Roman" w:eastAsia="Roboto" w:hAnsi="Times New Roman" w:cs="Times New Roman"/>
           </w:rPr>
-          <w:t>https://127.0.0.1:5000</w:t>
+          <w:t>https://0.0.0.0:5000</w:t>
         </w:r>
       </w:hyperlink>
     </w:p>
@@ -615,95 +627,13 @@
           <w:bCs/>
         </w:rPr>
       </w:pPr>
-      <w:proofErr w:type="spellStart"/>
       <w:r>
         <w:rPr>
           <w:rFonts w:ascii="Times New Roman" w:eastAsia="Roboto" w:hAnsi="Times New Roman" w:cs="Times New Roman"/>
           <w:b/>
           <w:bCs/>
         </w:rPr>
-        <w:t>openssl</w:t>
-      </w:r>
-      <w:proofErr w:type="spellEnd"/>
-      <w:r>
-        <w:rPr>
-          <w:rFonts w:ascii="Times New Roman" w:eastAsia="Roboto" w:hAnsi="Times New Roman" w:cs="Times New Roman"/>
-          <w:b/>
-          <w:bCs/>
-        </w:rPr>
-        <w:t xml:space="preserve"> req -x509 -</w:t>
-      </w:r>
-      <w:proofErr w:type="spellStart"/>
-      <w:r>
-        <w:rPr>
-          <w:rFonts w:ascii="Times New Roman" w:eastAsia="Roboto" w:hAnsi="Times New Roman" w:cs="Times New Roman"/>
-          <w:b/>
-          <w:bCs/>
-        </w:rPr>
-        <w:t>newkey</w:t>
-      </w:r>
-      <w:proofErr w:type="spellEnd"/>
-      <w:r>
-        <w:rPr>
-          <w:rFonts w:ascii="Times New Roman" w:eastAsia="Roboto" w:hAnsi="Times New Roman" w:cs="Times New Roman"/>
-          <w:b/>
-          <w:bCs/>
-        </w:rPr>
-        <w:t xml:space="preserve"> rsa:4096 -</w:t>
-      </w:r>
-      <w:proofErr w:type="spellStart"/>
-      <w:r>
-        <w:rPr>
-          <w:rFonts w:ascii="Times New Roman" w:eastAsia="Roboto" w:hAnsi="Times New Roman" w:cs="Times New Roman"/>
-          <w:b/>
-          <w:bCs/>
-        </w:rPr>
-        <w:t>keyout</w:t>
-      </w:r>
-      <w:proofErr w:type="spellEnd"/>
-      <w:r>
-        <w:rPr>
-          <w:rFonts w:ascii="Times New Roman" w:eastAsia="Roboto" w:hAnsi="Times New Roman" w:cs="Times New Roman"/>
-          <w:b/>
-          <w:bCs/>
-        </w:rPr>
-        <w:t xml:space="preserve"> </w:t>
-      </w:r>
-      <w:proofErr w:type="spellStart"/>
-      <w:r>
-        <w:rPr>
-          <w:rFonts w:ascii="Times New Roman" w:eastAsia="Roboto" w:hAnsi="Times New Roman" w:cs="Times New Roman"/>
-          <w:b/>
-          <w:bCs/>
-        </w:rPr>
-        <w:t>key.pem</w:t>
-      </w:r>
-      <w:proofErr w:type="spellEnd"/>
-      <w:r>
-        <w:rPr>
-          <w:rFonts w:ascii="Times New Roman" w:eastAsia="Roboto" w:hAnsi="Times New Roman" w:cs="Times New Roman"/>
-          <w:b/>
-          <w:bCs/>
-        </w:rPr>
-        <w:t xml:space="preserve"> -out </w:t>
-      </w:r>
-      <w:proofErr w:type="spellStart"/>
-      <w:r>
-        <w:rPr>
-          <w:rFonts w:ascii="Times New Roman" w:eastAsia="Roboto" w:hAnsi="Times New Roman" w:cs="Times New Roman"/>
-          <w:b/>
-          <w:bCs/>
-        </w:rPr>
-        <w:t>cert.pem</w:t>
-      </w:r>
-      <w:proofErr w:type="spellEnd"/>
-      <w:r>
-        <w:rPr>
-          <w:rFonts w:ascii="Times New Roman" w:eastAsia="Roboto" w:hAnsi="Times New Roman" w:cs="Times New Roman"/>
-          <w:b/>
-          <w:bCs/>
-        </w:rPr>
-        <w:t xml:space="preserve"> -days 365</w:t>
+        <w:t>openssl req -x509 -newkey rsa:4096 -keyout key.pem -out cert.pem -days 365</w:t>
       </w:r>
     </w:p>
     <w:p>
@@ -751,7 +681,6 @@
         </w:rPr>
         <w:t xml:space="preserve"> </w:t>
       </w:r>
-      <w:proofErr w:type="spellStart"/>
       <w:r>
         <w:rPr>
           <w:rFonts w:ascii="Times New Roman" w:eastAsia="Courier New" w:hAnsi="Times New Roman" w:cs="Times New Roman"/>
@@ -760,7 +689,6 @@
         </w:rPr>
         <w:t>cert.pem</w:t>
       </w:r>
-      <w:proofErr w:type="spellEnd"/>
       <w:r>
         <w:rPr>
           <w:rFonts w:ascii="Times New Roman" w:eastAsia="Roboto" w:hAnsi="Times New Roman" w:cs="Times New Roman"/>
@@ -783,7 +711,6 @@
         </w:rPr>
         <w:t xml:space="preserve"> </w:t>
       </w:r>
-      <w:proofErr w:type="spellStart"/>
       <w:r>
         <w:rPr>
           <w:rFonts w:ascii="Times New Roman" w:eastAsia="Courier New" w:hAnsi="Times New Roman" w:cs="Times New Roman"/>
@@ -792,7 +719,6 @@
         </w:rPr>
         <w:t>key.pem</w:t>
       </w:r>
-      <w:proofErr w:type="spellEnd"/>
       <w:r>
         <w:rPr>
           <w:rFonts w:ascii="Times New Roman" w:eastAsia="Roboto" w:hAnsi="Times New Roman" w:cs="Times New Roman"/>
@@ -805,21 +731,7 @@
         <w:rPr>
           <w:rFonts w:ascii="Times New Roman" w:eastAsia="Roboto" w:hAnsi="Times New Roman" w:cs="Times New Roman"/>
         </w:rPr>
-        <w:t xml:space="preserve">files in your directory. Note that the certs will be valid for 365 days </w:t>
-      </w:r>
-      <w:proofErr w:type="spellStart"/>
-      <w:r>
-        <w:rPr>
-          <w:rFonts w:ascii="Times New Roman" w:eastAsia="Roboto" w:hAnsi="Times New Roman" w:cs="Times New Roman"/>
-        </w:rPr>
-        <w:t>i.e</w:t>
-      </w:r>
-      <w:proofErr w:type="spellEnd"/>
-      <w:r>
-        <w:rPr>
-          <w:rFonts w:ascii="Times New Roman" w:eastAsia="Roboto" w:hAnsi="Times New Roman" w:cs="Times New Roman"/>
-        </w:rPr>
-        <w:t xml:space="preserve"> 1 year. It is configurable and can be modified using</w:t>
+        <w:t>files in your directory. Note that the certs will be valid for 365 days i.e 1 year. It is configurable and can be modified using</w:t>
       </w:r>
       <w:r>
         <w:rPr>
@@ -943,35 +855,7 @@
         <w:rPr>
           <w:rFonts w:ascii="Times New Roman" w:eastAsia="Roboto" w:hAnsi="Times New Roman" w:cs="Times New Roman"/>
         </w:rPr>
-        <w:t>There are two docker files checked in named (</w:t>
-      </w:r>
-      <w:proofErr w:type="spellStart"/>
-      <w:r>
-        <w:rPr>
-          <w:rFonts w:ascii="Times New Roman" w:eastAsia="Roboto" w:hAnsi="Times New Roman" w:cs="Times New Roman"/>
-        </w:rPr>
-        <w:t>dockerfile</w:t>
-      </w:r>
-      <w:proofErr w:type="spellEnd"/>
-      <w:r>
-        <w:rPr>
-          <w:rFonts w:ascii="Times New Roman" w:eastAsia="Roboto" w:hAnsi="Times New Roman" w:cs="Times New Roman"/>
-        </w:rPr>
-        <w:t xml:space="preserve">-plain for http and </w:t>
-      </w:r>
-      <w:proofErr w:type="spellStart"/>
-      <w:r>
-        <w:rPr>
-          <w:rFonts w:ascii="Times New Roman" w:eastAsia="Roboto" w:hAnsi="Times New Roman" w:cs="Times New Roman"/>
-        </w:rPr>
-        <w:t>dockerfile</w:t>
-      </w:r>
-      <w:proofErr w:type="spellEnd"/>
-      <w:r>
-        <w:rPr>
-          <w:rFonts w:ascii="Times New Roman" w:eastAsia="Roboto" w:hAnsi="Times New Roman" w:cs="Times New Roman"/>
-        </w:rPr>
-        <w:t>-secure for https). If you want to test https or http follow these steps</w:t>
+        <w:t>There are two docker files checked in named (dockerfile-plain for http and dockerfile-secure for https). If you want to test https or http follow these steps</w:t>
       </w:r>
       <w:r>
         <w:rPr>
@@ -1018,63 +902,7 @@
         <w:rPr>
           <w:rFonts w:ascii="Times New Roman" w:eastAsia="Roboto" w:hAnsi="Times New Roman" w:cs="Times New Roman"/>
         </w:rPr>
-        <w:t xml:space="preserve">Rename the </w:t>
-      </w:r>
-      <w:proofErr w:type="spellStart"/>
-      <w:r>
-        <w:rPr>
-          <w:rFonts w:ascii="Times New Roman" w:eastAsia="Roboto" w:hAnsi="Times New Roman" w:cs="Times New Roman"/>
-        </w:rPr>
-        <w:t>dockerfile</w:t>
-      </w:r>
-      <w:proofErr w:type="spellEnd"/>
-      <w:r>
-        <w:rPr>
-          <w:rFonts w:ascii="Times New Roman" w:eastAsia="Roboto" w:hAnsi="Times New Roman" w:cs="Times New Roman"/>
-        </w:rPr>
-        <w:t xml:space="preserve">-secure to </w:t>
-      </w:r>
-      <w:proofErr w:type="spellStart"/>
-      <w:r>
-        <w:rPr>
-          <w:rFonts w:ascii="Times New Roman" w:eastAsia="Roboto" w:hAnsi="Times New Roman" w:cs="Times New Roman"/>
-        </w:rPr>
-        <w:t>dockerfile</w:t>
-      </w:r>
-      <w:proofErr w:type="spellEnd"/>
-      <w:r>
-        <w:rPr>
-          <w:rFonts w:ascii="Times New Roman" w:eastAsia="Roboto" w:hAnsi="Times New Roman" w:cs="Times New Roman"/>
-        </w:rPr>
-        <w:t xml:space="preserve"> (similarly if you want to run http – rename </w:t>
-      </w:r>
-      <w:proofErr w:type="spellStart"/>
-      <w:r>
-        <w:rPr>
-          <w:rFonts w:ascii="Times New Roman" w:eastAsia="Roboto" w:hAnsi="Times New Roman" w:cs="Times New Roman"/>
-        </w:rPr>
-        <w:t>dockerfile</w:t>
-      </w:r>
-      <w:proofErr w:type="spellEnd"/>
-      <w:r>
-        <w:rPr>
-          <w:rFonts w:ascii="Times New Roman" w:eastAsia="Roboto" w:hAnsi="Times New Roman" w:cs="Times New Roman"/>
-        </w:rPr>
-        <w:t xml:space="preserve">-plain to </w:t>
-      </w:r>
-      <w:proofErr w:type="spellStart"/>
-      <w:r>
-        <w:rPr>
-          <w:rFonts w:ascii="Times New Roman" w:eastAsia="Roboto" w:hAnsi="Times New Roman" w:cs="Times New Roman"/>
-        </w:rPr>
-        <w:t>dockerfile</w:t>
-      </w:r>
-      <w:proofErr w:type="spellEnd"/>
-      <w:r>
-        <w:rPr>
-          <w:rFonts w:ascii="Times New Roman" w:eastAsia="Roboto" w:hAnsi="Times New Roman" w:cs="Times New Roman"/>
-        </w:rPr>
-        <w:t>)</w:t>
+        <w:t>Rename the dockerfile-secure to dockerfile (similarly if you want to run http – rename dockerfile-plain to dockerfile)</w:t>
       </w:r>
     </w:p>
     <w:p>
@@ -1159,25 +987,7 @@
           <w:b/>
           <w:bCs/>
         </w:rPr>
-        <w:t xml:space="preserve">ocker build -t </w:t>
-      </w:r>
-      <w:proofErr w:type="spellStart"/>
-      <w:r>
-        <w:rPr>
-          <w:rFonts w:ascii="Times New Roman" w:eastAsia="Roboto" w:hAnsi="Times New Roman" w:cs="Times New Roman"/>
-          <w:b/>
-          <w:bCs/>
-        </w:rPr>
-        <w:t>hello-world-flask-app:latest</w:t>
-      </w:r>
-      <w:proofErr w:type="spellEnd"/>
-      <w:r>
-        <w:rPr>
-          <w:rFonts w:ascii="Times New Roman" w:eastAsia="Roboto" w:hAnsi="Times New Roman" w:cs="Times New Roman"/>
-          <w:b/>
-          <w:bCs/>
-        </w:rPr>
-        <w:t xml:space="preserve"> .</w:t>
+        <w:t>ocker build -t hello-world-flask-app:latest .</w:t>
       </w:r>
     </w:p>
     <w:p>
@@ -1274,18 +1084,8 @@
           <w:b/>
           <w:bCs/>
         </w:rPr>
-        <w:t xml:space="preserve">ocker run -d -p 5000:5000 </w:t>
-      </w:r>
-      <w:proofErr w:type="spellStart"/>
-      <w:r>
-        <w:rPr>
-          <w:rFonts w:ascii="Times New Roman" w:eastAsia="Roboto" w:hAnsi="Times New Roman" w:cs="Times New Roman"/>
-          <w:b/>
-          <w:bCs/>
-        </w:rPr>
-        <w:t>hello-world-flask-app:latest</w:t>
-      </w:r>
-      <w:proofErr w:type="spellEnd"/>
+        <w:t>ocker run -d -p 5000:5000 hello-world-flask-app:latest</w:t>
+      </w:r>
     </w:p>
     <w:p>
       <w:pPr>
@@ -1374,18 +1174,8 @@
           <w:b/>
           <w:bCs/>
         </w:rPr>
-        <w:t xml:space="preserve">docker </w:t>
-      </w:r>
-      <w:proofErr w:type="spellStart"/>
-      <w:r>
-        <w:rPr>
-          <w:rFonts w:ascii="Times New Roman" w:eastAsia="Roboto" w:hAnsi="Times New Roman" w:cs="Times New Roman"/>
-          <w:b/>
-          <w:bCs/>
-        </w:rPr>
-        <w:t>ps</w:t>
-      </w:r>
-      <w:proofErr w:type="spellEnd"/>
+        <w:t>docker ps</w:t>
+      </w:r>
     </w:p>
     <w:p>
       <w:pPr>
@@ -1495,18 +1285,8 @@
           <w:b/>
           <w:bCs/>
         </w:rPr>
-        <w:t xml:space="preserve"> -p 5000:5000 </w:t>
-      </w:r>
-      <w:proofErr w:type="spellStart"/>
-      <w:r>
-        <w:rPr>
-          <w:rFonts w:ascii="Times New Roman" w:eastAsia="Roboto" w:hAnsi="Times New Roman" w:cs="Times New Roman"/>
-          <w:b/>
-          <w:bCs/>
-        </w:rPr>
-        <w:t>hello-world-flask-app:latest</w:t>
-      </w:r>
-      <w:proofErr w:type="spellEnd"/>
+        <w:t xml:space="preserve"> -p 5000:5000 hello-world-flask-app:latest</w:t>
+      </w:r>
       <w:r>
         <w:rPr>
           <w:rFonts w:ascii="Times New Roman" w:eastAsia="Roboto" w:hAnsi="Times New Roman" w:cs="Times New Roman"/>
@@ -1605,7 +1385,7 @@
             <w:rStyle w:val="Hyperlink"/>
             <w:rFonts w:ascii="Times New Roman" w:eastAsia="Roboto" w:hAnsi="Times New Roman" w:cs="Times New Roman"/>
           </w:rPr>
-          <w:t>http://127.0.0.1:5000</w:t>
+          <w:t>http://0.0.0.0:5000</w:t>
         </w:r>
       </w:hyperlink>
       <w:r>
@@ -1620,7 +1400,7 @@
             <w:rStyle w:val="Hyperlink"/>
             <w:rFonts w:ascii="Times New Roman" w:eastAsia="Roboto" w:hAnsi="Times New Roman" w:cs="Times New Roman"/>
           </w:rPr>
-          <w:t>https://127.0.0.1:5000</w:t>
+          <w:t>https://0.0.0.0:5000</w:t>
         </w:r>
       </w:hyperlink>
       <w:r>
@@ -1711,21 +1491,7 @@
         <w:rPr>
           <w:rFonts w:ascii="Times New Roman" w:eastAsia="Roboto" w:hAnsi="Times New Roman" w:cs="Times New Roman"/>
         </w:rPr>
-        <w:t xml:space="preserve">In this step we are creating the EC2 instance and hosting our </w:t>
-      </w:r>
-      <w:proofErr w:type="spellStart"/>
-      <w:r>
-        <w:rPr>
-          <w:rFonts w:ascii="Times New Roman" w:eastAsia="Roboto" w:hAnsi="Times New Roman" w:cs="Times New Roman"/>
-        </w:rPr>
-        <w:t>jenkins</w:t>
-      </w:r>
-      <w:proofErr w:type="spellEnd"/>
-      <w:r>
-        <w:rPr>
-          <w:rFonts w:ascii="Times New Roman" w:eastAsia="Roboto" w:hAnsi="Times New Roman" w:cs="Times New Roman"/>
-        </w:rPr>
-        <w:t xml:space="preserve"> server on this instance. Run the following steps to create the infrastructure</w:t>
+        <w:t>In this step we are creating the EC2 instance and hosting our jenkins server on this instance. Run the following steps to create the infrastructure</w:t>
       </w:r>
       <w:r>
         <w:rPr>
@@ -1772,21 +1538,7 @@
         <w:rPr>
           <w:rFonts w:ascii="Times New Roman" w:eastAsia="Roboto" w:hAnsi="Times New Roman" w:cs="Times New Roman"/>
         </w:rPr>
-        <w:t xml:space="preserve">Log in to AWS Management console and get the security credentials and configure the credentials on local machine using </w:t>
-      </w:r>
-      <w:proofErr w:type="spellStart"/>
-      <w:r>
-        <w:rPr>
-          <w:rFonts w:ascii="Times New Roman" w:eastAsia="Roboto" w:hAnsi="Times New Roman" w:cs="Times New Roman"/>
-        </w:rPr>
-        <w:t>aws</w:t>
-      </w:r>
-      <w:proofErr w:type="spellEnd"/>
-      <w:r>
-        <w:rPr>
-          <w:rFonts w:ascii="Times New Roman" w:eastAsia="Roboto" w:hAnsi="Times New Roman" w:cs="Times New Roman"/>
-        </w:rPr>
-        <w:t>-cli.</w:t>
+        <w:t>Log in to AWS Management console and get the security credentials and configure the credentials on local machine using aws-cli.</w:t>
       </w:r>
       <w:r>
         <w:rPr>
@@ -1818,21 +1570,7 @@
         <w:rPr>
           <w:rFonts w:ascii="Times New Roman" w:eastAsia="Roboto" w:hAnsi="Times New Roman" w:cs="Times New Roman"/>
         </w:rPr>
-        <w:t xml:space="preserve">Run the command to configure the </w:t>
-      </w:r>
-      <w:proofErr w:type="spellStart"/>
-      <w:r>
-        <w:rPr>
-          <w:rFonts w:ascii="Times New Roman" w:eastAsia="Roboto" w:hAnsi="Times New Roman" w:cs="Times New Roman"/>
-        </w:rPr>
-        <w:t>aws</w:t>
-      </w:r>
-      <w:proofErr w:type="spellEnd"/>
-      <w:r>
-        <w:rPr>
-          <w:rFonts w:ascii="Times New Roman" w:eastAsia="Roboto" w:hAnsi="Times New Roman" w:cs="Times New Roman"/>
-        </w:rPr>
-        <w:t xml:space="preserve"> credentials</w:t>
+        <w:t>Run the command to configure the aws credentials</w:t>
       </w:r>
       <w:r>
         <w:rPr>
@@ -1874,23 +1612,13 @@
           <w:bCs/>
         </w:rPr>
       </w:pPr>
-      <w:proofErr w:type="spellStart"/>
       <w:r>
         <w:rPr>
           <w:rFonts w:ascii="Times New Roman" w:eastAsia="Roboto" w:hAnsi="Times New Roman" w:cs="Times New Roman"/>
           <w:b/>
           <w:bCs/>
         </w:rPr>
-        <w:t>aws</w:t>
-      </w:r>
-      <w:proofErr w:type="spellEnd"/>
-      <w:r>
-        <w:rPr>
-          <w:rFonts w:ascii="Times New Roman" w:eastAsia="Roboto" w:hAnsi="Times New Roman" w:cs="Times New Roman"/>
-          <w:b/>
-          <w:bCs/>
-        </w:rPr>
-        <w:t xml:space="preserve"> configure</w:t>
+        <w:t>aws configure</w:t>
       </w:r>
     </w:p>
     <w:p>
@@ -1965,75 +1693,19 @@
           <w:rFonts w:ascii="Times New Roman" w:eastAsia="Roboto" w:hAnsi="Times New Roman" w:cs="Times New Roman"/>
         </w:rPr>
       </w:pPr>
-      <w:proofErr w:type="spellStart"/>
       <w:r>
         <w:rPr>
           <w:rFonts w:ascii="Times New Roman" w:eastAsia="Roboto" w:hAnsi="Times New Roman" w:cs="Times New Roman"/>
           <w:b/>
           <w:bCs/>
         </w:rPr>
-        <w:t>aws</w:t>
-      </w:r>
-      <w:proofErr w:type="spellEnd"/>
-      <w:r>
-        <w:rPr>
-          <w:rFonts w:ascii="Times New Roman" w:eastAsia="Roboto" w:hAnsi="Times New Roman" w:cs="Times New Roman"/>
-          <w:b/>
-          <w:bCs/>
-        </w:rPr>
-        <w:t xml:space="preserve"> </w:t>
-      </w:r>
-      <w:proofErr w:type="spellStart"/>
-      <w:r>
-        <w:rPr>
-          <w:rFonts w:ascii="Times New Roman" w:eastAsia="Roboto" w:hAnsi="Times New Roman" w:cs="Times New Roman"/>
-          <w:b/>
-          <w:bCs/>
-        </w:rPr>
-        <w:t>sts</w:t>
-      </w:r>
-      <w:proofErr w:type="spellEnd"/>
-      <w:r>
-        <w:rPr>
-          <w:rFonts w:ascii="Times New Roman" w:eastAsia="Roboto" w:hAnsi="Times New Roman" w:cs="Times New Roman"/>
-          <w:b/>
-          <w:bCs/>
-        </w:rPr>
-        <w:t xml:space="preserve"> get-caller-identity</w:t>
-      </w:r>
-      <w:r>
-        <w:rPr>
-          <w:rFonts w:ascii="Times New Roman" w:eastAsia="Roboto" w:hAnsi="Times New Roman" w:cs="Times New Roman"/>
-        </w:rPr>
-        <w:t xml:space="preserve"> (it return the </w:t>
-      </w:r>
-      <w:proofErr w:type="spellStart"/>
-      <w:r>
-        <w:rPr>
-          <w:rFonts w:ascii="Times New Roman" w:eastAsia="Roboto" w:hAnsi="Times New Roman" w:cs="Times New Roman"/>
-        </w:rPr>
-        <w:t>UserID</w:t>
-      </w:r>
-      <w:proofErr w:type="spellEnd"/>
-      <w:r>
-        <w:rPr>
-          <w:rFonts w:ascii="Times New Roman" w:eastAsia="Roboto" w:hAnsi="Times New Roman" w:cs="Times New Roman"/>
-        </w:rPr>
-        <w:t xml:space="preserve">, Account and </w:t>
-      </w:r>
-      <w:proofErr w:type="spellStart"/>
-      <w:r>
-        <w:rPr>
-          <w:rFonts w:ascii="Times New Roman" w:eastAsia="Roboto" w:hAnsi="Times New Roman" w:cs="Times New Roman"/>
-        </w:rPr>
-        <w:t>Arn</w:t>
-      </w:r>
-      <w:proofErr w:type="spellEnd"/>
-      <w:r>
-        <w:rPr>
-          <w:rFonts w:ascii="Times New Roman" w:eastAsia="Roboto" w:hAnsi="Times New Roman" w:cs="Times New Roman"/>
-        </w:rPr>
-        <w:t xml:space="preserve"> if configuration details are valid otherwise check and re-run)</w:t>
+        <w:t>aws sts get-caller-identity</w:t>
+      </w:r>
+      <w:r>
+        <w:rPr>
+          <w:rFonts w:ascii="Times New Roman" w:eastAsia="Roboto" w:hAnsi="Times New Roman" w:cs="Times New Roman"/>
+        </w:rPr>
+        <w:t xml:space="preserve"> (it return the UserID, Account and Arn if configuration details are valid otherwise check and re-run)</w:t>
       </w:r>
     </w:p>
     <w:p>
@@ -2119,51 +1791,13 @@
           <w:b/>
           <w:bCs/>
         </w:rPr>
-        <w:t xml:space="preserve">terraform </w:t>
-      </w:r>
-      <w:proofErr w:type="spellStart"/>
-      <w:r>
-        <w:rPr>
-          <w:rFonts w:ascii="Times New Roman" w:eastAsia="Roboto" w:hAnsi="Times New Roman" w:cs="Times New Roman"/>
-          <w:b/>
-          <w:bCs/>
-        </w:rPr>
-        <w:t>init</w:t>
-      </w:r>
-      <w:proofErr w:type="spellEnd"/>
-      <w:r>
-        <w:rPr>
-          <w:rFonts w:ascii="Times New Roman" w:eastAsia="Roboto" w:hAnsi="Times New Roman" w:cs="Times New Roman"/>
-        </w:rPr>
-        <w:t xml:space="preserve"> (If </w:t>
-      </w:r>
-      <w:proofErr w:type="spellStart"/>
-      <w:r>
-        <w:rPr>
-          <w:rFonts w:ascii="Times New Roman" w:eastAsia="Roboto" w:hAnsi="Times New Roman" w:cs="Times New Roman"/>
-        </w:rPr>
-        <w:t>aws</w:t>
-      </w:r>
-      <w:proofErr w:type="spellEnd"/>
-      <w:r>
-        <w:rPr>
-          <w:rFonts w:ascii="Times New Roman" w:eastAsia="Roboto" w:hAnsi="Times New Roman" w:cs="Times New Roman"/>
-        </w:rPr>
-        <w:t xml:space="preserve"> provider is previously downloaded on local machine if by pass downloading if not it download the </w:t>
-      </w:r>
-      <w:proofErr w:type="spellStart"/>
-      <w:r>
-        <w:rPr>
-          <w:rFonts w:ascii="Times New Roman" w:eastAsia="Roboto" w:hAnsi="Times New Roman" w:cs="Times New Roman"/>
-        </w:rPr>
-        <w:t>aws</w:t>
-      </w:r>
-      <w:proofErr w:type="spellEnd"/>
-      <w:r>
-        <w:rPr>
-          <w:rFonts w:ascii="Times New Roman" w:eastAsia="Roboto" w:hAnsi="Times New Roman" w:cs="Times New Roman"/>
-        </w:rPr>
-        <w:t xml:space="preserve"> provider plugins)</w:t>
+        <w:t>terraform init</w:t>
+      </w:r>
+      <w:r>
+        <w:rPr>
+          <w:rFonts w:ascii="Times New Roman" w:eastAsia="Roboto" w:hAnsi="Times New Roman" w:cs="Times New Roman"/>
+        </w:rPr>
+        <w:t xml:space="preserve"> (If aws provider is previously downloaded on local machine if by pass downloading if not it download the aws provider plugins)</w:t>
       </w:r>
     </w:p>
     <w:p>
@@ -2308,55 +1942,13 @@
         <w:rPr>
           <w:rFonts w:ascii="Times New Roman" w:eastAsia="Roboto" w:hAnsi="Times New Roman" w:cs="Times New Roman"/>
         </w:rPr>
-        <w:t xml:space="preserve"> creation EC2 instance run </w:t>
-      </w:r>
-      <w:proofErr w:type="spellStart"/>
-      <w:r>
-        <w:rPr>
-          <w:rFonts w:ascii="Times New Roman" w:eastAsia="Roboto" w:hAnsi="Times New Roman" w:cs="Times New Roman"/>
-        </w:rPr>
-        <w:t>userdata</w:t>
-      </w:r>
-      <w:proofErr w:type="spellEnd"/>
-      <w:r>
-        <w:rPr>
-          <w:rFonts w:ascii="Times New Roman" w:eastAsia="Roboto" w:hAnsi="Times New Roman" w:cs="Times New Roman"/>
-        </w:rPr>
-        <w:t xml:space="preserve"> script, in this step it will install the </w:t>
-      </w:r>
-      <w:proofErr w:type="spellStart"/>
-      <w:r>
-        <w:rPr>
-          <w:rFonts w:ascii="Times New Roman" w:eastAsia="Roboto" w:hAnsi="Times New Roman" w:cs="Times New Roman"/>
-        </w:rPr>
-        <w:t>jenkins</w:t>
-      </w:r>
-      <w:proofErr w:type="spellEnd"/>
-      <w:r>
-        <w:rPr>
-          <w:rFonts w:ascii="Times New Roman" w:eastAsia="Roboto" w:hAnsi="Times New Roman" w:cs="Times New Roman"/>
-        </w:rPr>
-        <w:t xml:space="preserve"> </w:t>
-      </w:r>
-      <w:r>
-        <w:rPr>
-          <w:rFonts w:ascii="Times New Roman" w:eastAsia="Roboto" w:hAnsi="Times New Roman" w:cs="Times New Roman"/>
-        </w:rPr>
-        <w:t xml:space="preserve">and starts it as a service. (Refer to </w:t>
-      </w:r>
-      <w:proofErr w:type="spellStart"/>
-      <w:r>
-        <w:rPr>
-          <w:rFonts w:ascii="Times New Roman" w:eastAsia="Roboto" w:hAnsi="Times New Roman" w:cs="Times New Roman"/>
-        </w:rPr>
-        <w:t>install_jenkins</w:t>
-      </w:r>
-      <w:proofErr w:type="spellEnd"/>
-      <w:r>
-        <w:rPr>
-          <w:rFonts w:ascii="Times New Roman" w:eastAsia="Roboto" w:hAnsi="Times New Roman" w:cs="Times New Roman"/>
-        </w:rPr>
-        <w:t xml:space="preserve"> script under AWS-Infra-Terraform directory).</w:t>
+        <w:t xml:space="preserve"> creation EC2 instance run userdata script, in this step it will install the jenkins </w:t>
+      </w:r>
+      <w:r>
+        <w:rPr>
+          <w:rFonts w:ascii="Times New Roman" w:eastAsia="Roboto" w:hAnsi="Times New Roman" w:cs="Times New Roman"/>
+        </w:rPr>
+        <w:t>and starts it as a service. (Refer to install_jenkins script under AWS-Infra-Terraform directory).</w:t>
       </w:r>
     </w:p>
     <w:p>
@@ -2538,14 +2130,12 @@
           <w:rFonts w:ascii="Times New Roman" w:eastAsia="Roboto" w:hAnsi="Times New Roman" w:cs="Times New Roman"/>
         </w:rPr>
       </w:pPr>
-      <w:proofErr w:type="spellStart"/>
       <w:r>
         <w:rPr>
           <w:rFonts w:ascii="Times New Roman" w:eastAsia="Roboto" w:hAnsi="Times New Roman" w:cs="Times New Roman"/>
         </w:rPr>
         <w:t>Fluentd</w:t>
       </w:r>
-      <w:proofErr w:type="spellEnd"/>
     </w:p>
     <w:p>
       <w:pPr>
@@ -2562,14 +2152,12 @@
           <w:rFonts w:ascii="Times New Roman" w:eastAsia="Roboto" w:hAnsi="Times New Roman" w:cs="Times New Roman"/>
         </w:rPr>
       </w:pPr>
-      <w:proofErr w:type="spellStart"/>
       <w:r>
         <w:rPr>
           <w:rFonts w:ascii="Times New Roman" w:eastAsia="Roboto" w:hAnsi="Times New Roman" w:cs="Times New Roman"/>
         </w:rPr>
         <w:t>ssl_certificates</w:t>
       </w:r>
-      <w:proofErr w:type="spellEnd"/>
     </w:p>
     <w:p>
       <w:pPr>
@@ -2633,20 +2221,7 @@
           <w:rFonts w:ascii="Times New Roman" w:eastAsia="Roboto" w:hAnsi="Times New Roman" w:cs="Times New Roman"/>
         </w:rPr>
         <w:tab/>
-      </w:r>
-      <w:proofErr w:type="spellStart"/>
-      <w:r>
-        <w:rPr>
-          <w:rFonts w:ascii="Times New Roman" w:eastAsia="Roboto" w:hAnsi="Times New Roman" w:cs="Times New Roman"/>
-        </w:rPr>
-        <w:t>dockerfile</w:t>
-      </w:r>
-      <w:proofErr w:type="spellEnd"/>
-      <w:r>
-        <w:rPr>
-          <w:rFonts w:ascii="Times New Roman" w:eastAsia="Roboto" w:hAnsi="Times New Roman" w:cs="Times New Roman"/>
-        </w:rPr>
-        <w:t>-plain</w:t>
+        <w:t>dockerfile-plain</w:t>
       </w:r>
     </w:p>
     <w:p>
@@ -2668,20 +2243,7 @@
           <w:rFonts w:ascii="Times New Roman" w:eastAsia="Roboto" w:hAnsi="Times New Roman" w:cs="Times New Roman"/>
         </w:rPr>
         <w:tab/>
-      </w:r>
-      <w:proofErr w:type="spellStart"/>
-      <w:r>
-        <w:rPr>
-          <w:rFonts w:ascii="Times New Roman" w:eastAsia="Roboto" w:hAnsi="Times New Roman" w:cs="Times New Roman"/>
-        </w:rPr>
-        <w:t>dockerfile</w:t>
-      </w:r>
-      <w:proofErr w:type="spellEnd"/>
-      <w:r>
-        <w:rPr>
-          <w:rFonts w:ascii="Times New Roman" w:eastAsia="Roboto" w:hAnsi="Times New Roman" w:cs="Times New Roman"/>
-        </w:rPr>
-        <w:t>-secure</w:t>
+        <w:t>dockerfile-secure</w:t>
       </w:r>
     </w:p>
     <w:p>
@@ -2703,12 +2265,6 @@
           <w:rFonts w:ascii="Times New Roman" w:eastAsia="Roboto" w:hAnsi="Times New Roman" w:cs="Times New Roman"/>
         </w:rPr>
         <w:tab/>
-      </w:r>
-      <w:proofErr w:type="spellStart"/>
-      <w:r>
-        <w:rPr>
-          <w:rFonts w:ascii="Times New Roman" w:eastAsia="Roboto" w:hAnsi="Times New Roman" w:cs="Times New Roman"/>
-        </w:rPr>
         <w:t>eks-cluster</w:t>
       </w:r>
       <w:r>
@@ -2717,7 +2273,6 @@
         </w:rPr>
         <w:t>,sh</w:t>
       </w:r>
-      <w:proofErr w:type="spellEnd"/>
     </w:p>
     <w:p>
       <w:pPr>
@@ -2738,15 +2293,8 @@
           <w:rFonts w:ascii="Times New Roman" w:eastAsia="Roboto" w:hAnsi="Times New Roman" w:cs="Times New Roman"/>
         </w:rPr>
         <w:tab/>
-      </w:r>
-      <w:proofErr w:type="spellStart"/>
-      <w:r>
-        <w:rPr>
-          <w:rFonts w:ascii="Times New Roman" w:eastAsia="Roboto" w:hAnsi="Times New Roman" w:cs="Times New Roman"/>
-        </w:rPr>
         <w:t>Helloworld-deployment.yaml</w:t>
       </w:r>
-      <w:proofErr w:type="spellEnd"/>
     </w:p>
     <w:p>
       <w:pPr>
@@ -2824,14 +2372,51 @@
         </w:rPr>
         <w:tab/>
       </w:r>
-      <w:proofErr w:type="spellStart"/>
-      <w:r>
-        <w:rPr>
-          <w:rFonts w:ascii="Times New Roman" w:eastAsia="Roboto" w:hAnsi="Times New Roman" w:cs="Times New Roman"/>
-        </w:rPr>
-        <w:t>jenkinsfile</w:t>
-      </w:r>
-      <w:proofErr w:type="spellEnd"/>
+      <w:r>
+        <w:rPr>
+          <w:rFonts w:ascii="Times New Roman" w:eastAsia="Roboto" w:hAnsi="Times New Roman" w:cs="Times New Roman"/>
+        </w:rPr>
+        <w:t>J</w:t>
+      </w:r>
+      <w:r>
+        <w:rPr>
+          <w:rFonts w:ascii="Times New Roman" w:eastAsia="Roboto" w:hAnsi="Times New Roman" w:cs="Times New Roman"/>
+        </w:rPr>
+        <w:t>enkinsfile</w:t>
+      </w:r>
+    </w:p>
+    <w:p>
+      <w:pPr>
+        <w:widowControl w:val="0"/>
+        <w:pBdr>
+          <w:top w:val="nil"/>
+          <w:left w:val="nil"/>
+          <w:bottom w:val="nil"/>
+          <w:right w:val="nil"/>
+          <w:between w:val="nil"/>
+        </w:pBdr>
+        <w:rPr>
+          <w:rFonts w:ascii="Times New Roman" w:eastAsia="Roboto" w:hAnsi="Times New Roman" w:cs="Times New Roman"/>
+        </w:rPr>
+      </w:pPr>
+      <w:r>
+        <w:rPr>
+          <w:rFonts w:ascii="Times New Roman" w:eastAsia="Roboto" w:hAnsi="Times New Roman" w:cs="Times New Roman"/>
+        </w:rPr>
+        <w:tab/>
+      </w:r>
+      <w:r>
+        <w:rPr>
+          <w:rFonts w:ascii="Times New Roman" w:eastAsia="Roboto" w:hAnsi="Times New Roman" w:cs="Times New Roman"/>
+        </w:rPr>
+        <w:t>r</w:t>
+      </w:r>
+      <w:r>
+        <w:rPr>
+          <w:rFonts w:ascii="Times New Roman" w:eastAsia="Roboto" w:hAnsi="Times New Roman" w:cs="Times New Roman"/>
+        </w:rPr>
+        <w:t>equirements.txt</w:t>
+      </w:r>
     </w:p>
     <w:p>
       <w:pPr>
@@ -2902,21 +2487,7 @@
         <w:rPr>
           <w:rFonts w:ascii="Times New Roman" w:eastAsia="Roboto" w:hAnsi="Times New Roman" w:cs="Times New Roman"/>
         </w:rPr>
-        <w:t xml:space="preserve">As part of </w:t>
-      </w:r>
-      <w:proofErr w:type="spellStart"/>
-      <w:r>
-        <w:rPr>
-          <w:rFonts w:ascii="Times New Roman" w:eastAsia="Roboto" w:hAnsi="Times New Roman" w:cs="Times New Roman"/>
-        </w:rPr>
-        <w:t>jenkins</w:t>
-      </w:r>
-      <w:proofErr w:type="spellEnd"/>
-      <w:r>
-        <w:rPr>
-          <w:rFonts w:ascii="Times New Roman" w:eastAsia="Roboto" w:hAnsi="Times New Roman" w:cs="Times New Roman"/>
-        </w:rPr>
-        <w:t xml:space="preserve"> pipeline we are creating the following tasks</w:t>
+        <w:t>As part of jenkins pipeline we are creating the following tasks</w:t>
       </w:r>
     </w:p>
     <w:p>
@@ -3123,19 +2694,11 @@
           <w:rFonts w:ascii="Times New Roman" w:eastAsia="Roboto" w:hAnsi="Times New Roman" w:cs="Times New Roman"/>
         </w:rPr>
       </w:pPr>
-      <w:proofErr w:type="spellStart"/>
-      <w:r>
-        <w:rPr>
-          <w:rFonts w:ascii="Times New Roman" w:eastAsia="Roboto" w:hAnsi="Times New Roman" w:cs="Times New Roman"/>
-        </w:rPr>
-        <w:t>aws</w:t>
-      </w:r>
-      <w:proofErr w:type="spellEnd"/>
-      <w:r>
-        <w:rPr>
-          <w:rFonts w:ascii="Times New Roman" w:eastAsia="Roboto" w:hAnsi="Times New Roman" w:cs="Times New Roman"/>
-        </w:rPr>
-        <w:t>-cli</w:t>
+      <w:r>
+        <w:rPr>
+          <w:rFonts w:ascii="Times New Roman" w:eastAsia="Roboto" w:hAnsi="Times New Roman" w:cs="Times New Roman"/>
+        </w:rPr>
+        <w:t>aws-cli</w:t>
       </w:r>
       <w:r>
         <w:rPr>
@@ -3173,16 +2736,14 @@
         <w:rPr>
           <w:rFonts w:ascii="Times New Roman" w:eastAsia="Roboto" w:hAnsi="Times New Roman" w:cs="Times New Roman"/>
         </w:rPr>
-        <w:t xml:space="preserve">Docker Account and configuring credentials in </w:t>
-      </w:r>
-      <w:proofErr w:type="spellStart"/>
-      <w:r>
-        <w:rPr>
-          <w:rFonts w:ascii="Times New Roman" w:eastAsia="Roboto" w:hAnsi="Times New Roman" w:cs="Times New Roman"/>
-        </w:rPr>
-        <w:t>jenkins</w:t>
-      </w:r>
-      <w:proofErr w:type="spellEnd"/>
+        <w:t>Update VPC ID pointing to your AWS Account</w:t>
+      </w:r>
+      <w:r>
+        <w:rPr>
+          <w:rFonts w:ascii="Times New Roman" w:eastAsia="Roboto" w:hAnsi="Times New Roman" w:cs="Times New Roman"/>
+        </w:rPr>
+        <w:t xml:space="preserve"> and use your keyPair to connect to EC2 Instance</w:t>
+      </w:r>
     </w:p>
     <w:p>
       <w:pPr>
@@ -3207,16 +2768,14 @@
         <w:rPr>
           <w:rFonts w:ascii="Times New Roman" w:eastAsia="Roboto" w:hAnsi="Times New Roman" w:cs="Times New Roman"/>
         </w:rPr>
-        <w:t xml:space="preserve">Configuring the AWS Security Credentials in </w:t>
-      </w:r>
-      <w:proofErr w:type="spellStart"/>
-      <w:r>
-        <w:rPr>
-          <w:rFonts w:ascii="Times New Roman" w:eastAsia="Roboto" w:hAnsi="Times New Roman" w:cs="Times New Roman"/>
-        </w:rPr>
-        <w:t>jenkins</w:t>
-      </w:r>
-      <w:proofErr w:type="spellEnd"/>
+        <w:t>Update the aws-ami ID</w:t>
+      </w:r>
+      <w:r>
+        <w:rPr>
+          <w:rFonts w:ascii="Times New Roman" w:eastAsia="Roboto" w:hAnsi="Times New Roman" w:cs="Times New Roman"/>
+        </w:rPr>
+        <w:t xml:space="preserve"> pointing it to your region.</w:t>
+      </w:r>
     </w:p>
     <w:p>
       <w:pPr>
@@ -3241,7 +2800,7 @@
         <w:rPr>
           <w:rFonts w:ascii="Times New Roman" w:eastAsia="Roboto" w:hAnsi="Times New Roman" w:cs="Times New Roman"/>
         </w:rPr>
-        <w:t xml:space="preserve">Creating AWS ECR repository </w:t>
+        <w:t>Docker Account and configuring credentials in jenkins</w:t>
       </w:r>
     </w:p>
     <w:p>
@@ -3267,21 +2826,7 @@
         <w:rPr>
           <w:rFonts w:ascii="Times New Roman" w:eastAsia="Roboto" w:hAnsi="Times New Roman" w:cs="Times New Roman"/>
         </w:rPr>
-        <w:t>Configuring the .</w:t>
-      </w:r>
-      <w:proofErr w:type="spellStart"/>
-      <w:r>
-        <w:rPr>
-          <w:rFonts w:ascii="Times New Roman" w:eastAsia="Roboto" w:hAnsi="Times New Roman" w:cs="Times New Roman"/>
-        </w:rPr>
-        <w:t>kubeconfig</w:t>
-      </w:r>
-      <w:proofErr w:type="spellEnd"/>
-      <w:r>
-        <w:rPr>
-          <w:rFonts w:ascii="Times New Roman" w:eastAsia="Roboto" w:hAnsi="Times New Roman" w:cs="Times New Roman"/>
-        </w:rPr>
-        <w:t xml:space="preserve"> to connect to connect to the cluster</w:t>
+        <w:t>Configuring the AWS Security Credentials in jenkins</w:t>
       </w:r>
     </w:p>
     <w:p>
@@ -3307,94 +2852,60 @@
         <w:rPr>
           <w:rFonts w:ascii="Times New Roman" w:eastAsia="Roboto" w:hAnsi="Times New Roman" w:cs="Times New Roman"/>
         </w:rPr>
-        <w:t xml:space="preserve">Assuming we have already installed and configured the Elastic Search that we will be using it in the </w:t>
-      </w:r>
-      <w:proofErr w:type="spellStart"/>
-      <w:r>
-        <w:rPr>
-          <w:rFonts w:ascii="Times New Roman" w:eastAsia="Roboto" w:hAnsi="Times New Roman" w:cs="Times New Roman"/>
-        </w:rPr>
-        <w:t>Fluentd</w:t>
-      </w:r>
-      <w:proofErr w:type="spellEnd"/>
-      <w:r>
-        <w:rPr>
-          <w:rFonts w:ascii="Times New Roman" w:eastAsia="Roboto" w:hAnsi="Times New Roman" w:cs="Times New Roman"/>
-        </w:rPr>
-        <w:t xml:space="preserve"> configuration.</w:t>
-      </w:r>
-    </w:p>
-    <w:p>
-      <w:pPr>
-        <w:widowControl w:val="0"/>
-        <w:pBdr>
-          <w:top w:val="nil"/>
-          <w:left w:val="nil"/>
-          <w:bottom w:val="nil"/>
-          <w:right w:val="nil"/>
-          <w:between w:val="nil"/>
-        </w:pBdr>
-        <w:rPr>
-          <w:rFonts w:ascii="Times New Roman" w:eastAsia="Roboto" w:hAnsi="Times New Roman" w:cs="Times New Roman"/>
-          <w:b/>
-          <w:bCs/>
-          <w:color w:val="FF0000"/>
-        </w:rPr>
-      </w:pPr>
-    </w:p>
-    <w:p>
-      <w:pPr>
-        <w:widowControl w:val="0"/>
-        <w:pBdr>
-          <w:top w:val="nil"/>
-          <w:left w:val="nil"/>
-          <w:bottom w:val="nil"/>
-          <w:right w:val="nil"/>
-          <w:between w:val="nil"/>
-        </w:pBdr>
-        <w:rPr>
-          <w:rFonts w:ascii="Times New Roman" w:eastAsia="Roboto" w:hAnsi="Times New Roman" w:cs="Times New Roman"/>
-          <w:b/>
-          <w:bCs/>
-          <w:color w:val="FF0000"/>
-        </w:rPr>
-      </w:pPr>
-    </w:p>
-    <w:p>
-      <w:pPr>
-        <w:widowControl w:val="0"/>
-        <w:pBdr>
-          <w:top w:val="nil"/>
-          <w:left w:val="nil"/>
-          <w:bottom w:val="nil"/>
-          <w:right w:val="nil"/>
-          <w:between w:val="nil"/>
-        </w:pBdr>
-        <w:rPr>
-          <w:rFonts w:ascii="Times New Roman" w:eastAsia="Roboto" w:hAnsi="Times New Roman" w:cs="Times New Roman"/>
-          <w:b/>
-          <w:bCs/>
-          <w:color w:val="FF0000"/>
-        </w:rPr>
-      </w:pPr>
-    </w:p>
-    <w:p>
-      <w:pPr>
-        <w:widowControl w:val="0"/>
-        <w:pBdr>
-          <w:top w:val="nil"/>
-          <w:left w:val="nil"/>
-          <w:bottom w:val="nil"/>
-          <w:right w:val="nil"/>
-          <w:between w:val="nil"/>
-        </w:pBdr>
-        <w:rPr>
-          <w:rFonts w:ascii="Times New Roman" w:eastAsia="Roboto" w:hAnsi="Times New Roman" w:cs="Times New Roman"/>
-          <w:b/>
-          <w:bCs/>
-          <w:color w:val="FF0000"/>
-        </w:rPr>
-      </w:pPr>
+        <w:t xml:space="preserve">Creating AWS ECR repository </w:t>
+      </w:r>
+    </w:p>
+    <w:p>
+      <w:pPr>
+        <w:pStyle w:val="ListParagraph"/>
+        <w:widowControl w:val="0"/>
+        <w:numPr>
+          <w:ilvl w:val="0"/>
+          <w:numId w:val="12"/>
+        </w:numPr>
+        <w:pBdr>
+          <w:top w:val="nil"/>
+          <w:left w:val="nil"/>
+          <w:bottom w:val="nil"/>
+          <w:right w:val="nil"/>
+          <w:between w:val="nil"/>
+        </w:pBdr>
+        <w:rPr>
+          <w:rFonts w:ascii="Times New Roman" w:eastAsia="Roboto" w:hAnsi="Times New Roman" w:cs="Times New Roman"/>
+        </w:rPr>
+      </w:pPr>
+      <w:r>
+        <w:rPr>
+          <w:rFonts w:ascii="Times New Roman" w:eastAsia="Roboto" w:hAnsi="Times New Roman" w:cs="Times New Roman"/>
+        </w:rPr>
+        <w:t>Configuring the .kubeconfig to connect to connect to the cluster</w:t>
+      </w:r>
+    </w:p>
+    <w:p>
+      <w:pPr>
+        <w:pStyle w:val="ListParagraph"/>
+        <w:widowControl w:val="0"/>
+        <w:numPr>
+          <w:ilvl w:val="0"/>
+          <w:numId w:val="12"/>
+        </w:numPr>
+        <w:pBdr>
+          <w:top w:val="nil"/>
+          <w:left w:val="nil"/>
+          <w:bottom w:val="nil"/>
+          <w:right w:val="nil"/>
+          <w:between w:val="nil"/>
+        </w:pBdr>
+        <w:rPr>
+          <w:rFonts w:ascii="Times New Roman" w:eastAsia="Roboto" w:hAnsi="Times New Roman" w:cs="Times New Roman"/>
+        </w:rPr>
+      </w:pPr>
+      <w:r>
+        <w:rPr>
+          <w:rFonts w:ascii="Times New Roman" w:eastAsia="Roboto" w:hAnsi="Times New Roman" w:cs="Times New Roman"/>
+        </w:rPr>
+        <w:t>Assuming we have already installed and configured the Elastic Search that we will be using it in the Fluentd configuration.</w:t>
+      </w:r>
     </w:p>
     <w:p>
       <w:pPr>
@@ -3755,19 +3266,11 @@
           <w:rFonts w:ascii="Times New Roman" w:eastAsia="Roboto" w:hAnsi="Times New Roman" w:cs="Times New Roman"/>
         </w:rPr>
       </w:pPr>
-      <w:proofErr w:type="spellStart"/>
-      <w:r>
-        <w:rPr>
-          <w:rFonts w:ascii="Times New Roman" w:eastAsia="Roboto" w:hAnsi="Times New Roman" w:cs="Times New Roman"/>
-        </w:rPr>
-        <w:t>kubectl</w:t>
-      </w:r>
-      <w:proofErr w:type="spellEnd"/>
-      <w:r>
-        <w:rPr>
-          <w:rFonts w:ascii="Times New Roman" w:eastAsia="Roboto" w:hAnsi="Times New Roman" w:cs="Times New Roman"/>
-        </w:rPr>
-        <w:t xml:space="preserve"> create namespace monitoring</w:t>
+      <w:r>
+        <w:rPr>
+          <w:rFonts w:ascii="Times New Roman" w:eastAsia="Roboto" w:hAnsi="Times New Roman" w:cs="Times New Roman"/>
+        </w:rPr>
+        <w:t>kubectl create namespace monitoring</w:t>
       </w:r>
     </w:p>
     <w:p>
@@ -3842,32 +3345,17 @@
           <w:rFonts w:ascii="Times New Roman" w:eastAsia="Roboto" w:hAnsi="Times New Roman" w:cs="Times New Roman"/>
         </w:rPr>
       </w:pPr>
-      <w:proofErr w:type="spellStart"/>
-      <w:r>
-        <w:rPr>
-          <w:rFonts w:ascii="Times New Roman" w:eastAsia="Roboto" w:hAnsi="Times New Roman" w:cs="Times New Roman"/>
-        </w:rPr>
-        <w:t>kubectl</w:t>
-      </w:r>
-      <w:proofErr w:type="spellEnd"/>
-      <w:r>
-        <w:rPr>
-          <w:rFonts w:ascii="Times New Roman" w:eastAsia="Roboto" w:hAnsi="Times New Roman" w:cs="Times New Roman"/>
-        </w:rPr>
-        <w:t xml:space="preserve"> apply -f </w:t>
-      </w:r>
-      <w:r>
-        <w:rPr>
-          <w:rFonts w:ascii="Times New Roman" w:eastAsia="Roboto" w:hAnsi="Times New Roman" w:cs="Times New Roman"/>
-        </w:rPr>
-        <w:t>Prometheus-</w:t>
-      </w:r>
-      <w:proofErr w:type="spellStart"/>
-      <w:r>
-        <w:rPr>
-          <w:rFonts w:ascii="Times New Roman" w:eastAsia="Roboto" w:hAnsi="Times New Roman" w:cs="Times New Roman"/>
-        </w:rPr>
-        <w:t>rbac</w:t>
+      <w:r>
+        <w:rPr>
+          <w:rFonts w:ascii="Times New Roman" w:eastAsia="Roboto" w:hAnsi="Times New Roman" w:cs="Times New Roman"/>
+        </w:rPr>
+        <w:t xml:space="preserve">kubectl apply -f </w:t>
+      </w:r>
+      <w:r>
+        <w:rPr>
+          <w:rFonts w:ascii="Times New Roman" w:eastAsia="Roboto" w:hAnsi="Times New Roman" w:cs="Times New Roman"/>
+        </w:rPr>
+        <w:t>Prometheus-rbac</w:t>
       </w:r>
       <w:r>
         <w:rPr>
@@ -3875,7 +3363,6 @@
         </w:rPr>
         <w:t>.yaml</w:t>
       </w:r>
-      <w:proofErr w:type="spellEnd"/>
     </w:p>
     <w:p>
       <w:pPr>
@@ -3960,19 +3447,11 @@
           <w:rFonts w:ascii="Times New Roman" w:eastAsia="Roboto" w:hAnsi="Times New Roman" w:cs="Times New Roman"/>
         </w:rPr>
       </w:pPr>
-      <w:proofErr w:type="spellStart"/>
-      <w:r>
-        <w:rPr>
-          <w:rFonts w:ascii="Times New Roman" w:eastAsia="Roboto" w:hAnsi="Times New Roman" w:cs="Times New Roman"/>
-        </w:rPr>
-        <w:t>kubectl</w:t>
-      </w:r>
-      <w:proofErr w:type="spellEnd"/>
-      <w:r>
-        <w:rPr>
-          <w:rFonts w:ascii="Times New Roman" w:eastAsia="Roboto" w:hAnsi="Times New Roman" w:cs="Times New Roman"/>
-        </w:rPr>
-        <w:t xml:space="preserve"> apply -f </w:t>
+      <w:r>
+        <w:rPr>
+          <w:rFonts w:ascii="Times New Roman" w:eastAsia="Roboto" w:hAnsi="Times New Roman" w:cs="Times New Roman"/>
+        </w:rPr>
+        <w:t xml:space="preserve">kubectl apply -f </w:t>
       </w:r>
       <w:r>
         <w:rPr>
@@ -3980,7 +3459,6 @@
         </w:rPr>
         <w:t>Prometheus-</w:t>
       </w:r>
-      <w:proofErr w:type="spellStart"/>
       <w:r>
         <w:rPr>
           <w:rFonts w:ascii="Times New Roman" w:eastAsia="Roboto" w:hAnsi="Times New Roman" w:cs="Times New Roman"/>
@@ -3993,7 +3471,6 @@
         </w:rPr>
         <w:t>.yaml</w:t>
       </w:r>
-      <w:proofErr w:type="spellEnd"/>
     </w:p>
     <w:p>
       <w:pPr>
@@ -4066,19 +3543,11 @@
           <w:rFonts w:ascii="Times New Roman" w:eastAsia="Roboto" w:hAnsi="Times New Roman" w:cs="Times New Roman"/>
         </w:rPr>
       </w:pPr>
-      <w:proofErr w:type="spellStart"/>
-      <w:r>
-        <w:rPr>
-          <w:rFonts w:ascii="Times New Roman" w:eastAsia="Roboto" w:hAnsi="Times New Roman" w:cs="Times New Roman"/>
-        </w:rPr>
-        <w:t>kubectl</w:t>
-      </w:r>
-      <w:proofErr w:type="spellEnd"/>
-      <w:r>
-        <w:rPr>
-          <w:rFonts w:ascii="Times New Roman" w:eastAsia="Roboto" w:hAnsi="Times New Roman" w:cs="Times New Roman"/>
-        </w:rPr>
-        <w:t xml:space="preserve"> apply -f </w:t>
+      <w:r>
+        <w:rPr>
+          <w:rFonts w:ascii="Times New Roman" w:eastAsia="Roboto" w:hAnsi="Times New Roman" w:cs="Times New Roman"/>
+        </w:rPr>
+        <w:t xml:space="preserve">kubectl apply -f </w:t>
       </w:r>
       <w:r>
         <w:rPr>
@@ -4086,14 +3555,12 @@
         </w:rPr>
         <w:t>Prometheus-</w:t>
       </w:r>
-      <w:proofErr w:type="spellStart"/>
       <w:r>
         <w:rPr>
           <w:rFonts w:ascii="Times New Roman" w:eastAsia="Roboto" w:hAnsi="Times New Roman" w:cs="Times New Roman"/>
         </w:rPr>
         <w:t>cm.yaml</w:t>
       </w:r>
-      <w:proofErr w:type="spellEnd"/>
     </w:p>
     <w:p>
       <w:pPr>
@@ -4191,16 +3658,8 @@
         <w:rPr>
           <w:rFonts w:ascii="Times New Roman" w:eastAsia="Roboto" w:hAnsi="Times New Roman" w:cs="Times New Roman"/>
         </w:rPr>
-        <w:t xml:space="preserve">Scrape </w:t>
-      </w:r>
-      <w:proofErr w:type="spellStart"/>
-      <w:r>
-        <w:rPr>
-          <w:rFonts w:ascii="Times New Roman" w:eastAsia="Roboto" w:hAnsi="Times New Roman" w:cs="Times New Roman"/>
-        </w:rPr>
-        <w:t>cAdvisor</w:t>
-      </w:r>
-      <w:proofErr w:type="spellEnd"/>
+        <w:t>Scrape cAdvisor</w:t>
+      </w:r>
     </w:p>
     <w:p>
       <w:pPr>
@@ -4325,19 +3784,11 @@
           <w:rFonts w:ascii="Times New Roman" w:eastAsia="Roboto" w:hAnsi="Times New Roman" w:cs="Times New Roman"/>
         </w:rPr>
       </w:pPr>
-      <w:proofErr w:type="spellStart"/>
-      <w:r>
-        <w:rPr>
-          <w:rFonts w:ascii="Times New Roman" w:eastAsia="Roboto" w:hAnsi="Times New Roman" w:cs="Times New Roman"/>
-        </w:rPr>
-        <w:t>kubectl</w:t>
-      </w:r>
-      <w:proofErr w:type="spellEnd"/>
-      <w:r>
-        <w:rPr>
-          <w:rFonts w:ascii="Times New Roman" w:eastAsia="Roboto" w:hAnsi="Times New Roman" w:cs="Times New Roman"/>
-        </w:rPr>
-        <w:t xml:space="preserve"> apply -f </w:t>
+      <w:r>
+        <w:rPr>
+          <w:rFonts w:ascii="Times New Roman" w:eastAsia="Roboto" w:hAnsi="Times New Roman" w:cs="Times New Roman"/>
+        </w:rPr>
+        <w:t xml:space="preserve">kubectl apply -f </w:t>
       </w:r>
       <w:r>
         <w:rPr>
@@ -4345,14 +3796,12 @@
         </w:rPr>
         <w:t>Prometheus-</w:t>
       </w:r>
-      <w:proofErr w:type="spellStart"/>
       <w:r>
         <w:rPr>
           <w:rFonts w:ascii="Times New Roman" w:eastAsia="Roboto" w:hAnsi="Times New Roman" w:cs="Times New Roman"/>
         </w:rPr>
         <w:t>Deployment.yaml</w:t>
       </w:r>
-      <w:proofErr w:type="spellEnd"/>
     </w:p>
     <w:p>
       <w:pPr>
@@ -4431,19 +3880,11 @@
           <w:rFonts w:ascii="Times New Roman" w:eastAsia="Roboto" w:hAnsi="Times New Roman" w:cs="Times New Roman"/>
         </w:rPr>
       </w:pPr>
-      <w:proofErr w:type="spellStart"/>
-      <w:r>
-        <w:rPr>
-          <w:rFonts w:ascii="Times New Roman" w:eastAsia="Roboto" w:hAnsi="Times New Roman" w:cs="Times New Roman"/>
-        </w:rPr>
-        <w:t>kubectl</w:t>
-      </w:r>
-      <w:proofErr w:type="spellEnd"/>
-      <w:r>
-        <w:rPr>
-          <w:rFonts w:ascii="Times New Roman" w:eastAsia="Roboto" w:hAnsi="Times New Roman" w:cs="Times New Roman"/>
-        </w:rPr>
-        <w:t xml:space="preserve"> apply -f </w:t>
+      <w:r>
+        <w:rPr>
+          <w:rFonts w:ascii="Times New Roman" w:eastAsia="Roboto" w:hAnsi="Times New Roman" w:cs="Times New Roman"/>
+        </w:rPr>
+        <w:t xml:space="preserve">kubectl apply -f </w:t>
       </w:r>
       <w:r>
         <w:rPr>
@@ -4451,14 +3892,12 @@
         </w:rPr>
         <w:t>Prometheus-</w:t>
       </w:r>
-      <w:proofErr w:type="spellStart"/>
       <w:r>
         <w:rPr>
           <w:rFonts w:ascii="Times New Roman" w:eastAsia="Roboto" w:hAnsi="Times New Roman" w:cs="Times New Roman"/>
         </w:rPr>
         <w:t>service.yaml</w:t>
       </w:r>
-      <w:proofErr w:type="spellEnd"/>
     </w:p>
     <w:p>
       <w:pPr>
@@ -4799,7 +4238,6 @@
           <w:color w:val="FF0000"/>
         </w:rPr>
       </w:pPr>
-      <w:proofErr w:type="spellStart"/>
       <w:r>
         <w:rPr>
           <w:rFonts w:ascii="Times New Roman" w:eastAsia="Roboto" w:hAnsi="Times New Roman" w:cs="Times New Roman"/>
@@ -4807,77 +4245,45 @@
           <w:bCs/>
           <w:color w:val="FF0000"/>
         </w:rPr>
-        <w:t>Fluentd</w:t>
-      </w:r>
-      <w:proofErr w:type="spellEnd"/>
-      <w:r>
+        <w:t>Fluentd Logging:</w:t>
+      </w:r>
+    </w:p>
+    <w:p>
+      <w:pPr>
+        <w:widowControl w:val="0"/>
+        <w:pBdr>
+          <w:top w:val="nil"/>
+          <w:left w:val="nil"/>
+          <w:bottom w:val="nil"/>
+          <w:right w:val="nil"/>
+          <w:between w:val="nil"/>
+        </w:pBdr>
         <w:rPr>
           <w:rFonts w:ascii="Times New Roman" w:eastAsia="Roboto" w:hAnsi="Times New Roman" w:cs="Times New Roman"/>
           <w:b/>
           <w:bCs/>
-          <w:color w:val="FF0000"/>
-        </w:rPr>
-        <w:t xml:space="preserve"> Logging:</w:t>
-      </w:r>
-    </w:p>
-    <w:p>
-      <w:pPr>
-        <w:widowControl w:val="0"/>
-        <w:pBdr>
-          <w:top w:val="nil"/>
-          <w:left w:val="nil"/>
-          <w:bottom w:val="nil"/>
-          <w:right w:val="nil"/>
-          <w:between w:val="nil"/>
-        </w:pBdr>
-        <w:rPr>
-          <w:rFonts w:ascii="Times New Roman" w:eastAsia="Roboto" w:hAnsi="Times New Roman" w:cs="Times New Roman"/>
-          <w:b/>
-          <w:bCs/>
-        </w:rPr>
-      </w:pPr>
-    </w:p>
-    <w:p>
-      <w:pPr>
-        <w:widowControl w:val="0"/>
-        <w:pBdr>
-          <w:top w:val="nil"/>
-          <w:left w:val="nil"/>
-          <w:bottom w:val="nil"/>
-          <w:right w:val="nil"/>
-          <w:between w:val="nil"/>
-        </w:pBdr>
-        <w:rPr>
-          <w:rFonts w:ascii="Times New Roman" w:eastAsia="Roboto" w:hAnsi="Times New Roman" w:cs="Times New Roman"/>
-        </w:rPr>
-      </w:pPr>
-      <w:proofErr w:type="spellStart"/>
-      <w:r>
-        <w:rPr>
-          <w:rFonts w:ascii="Times New Roman" w:eastAsia="Roboto" w:hAnsi="Times New Roman" w:cs="Times New Roman"/>
-        </w:rPr>
-        <w:t>Fluentd</w:t>
-      </w:r>
-      <w:proofErr w:type="spellEnd"/>
-      <w:r>
-        <w:rPr>
-          <w:rFonts w:ascii="Times New Roman" w:eastAsia="Roboto" w:hAnsi="Times New Roman" w:cs="Times New Roman"/>
-        </w:rPr>
-        <w:t xml:space="preserve"> to collect logs from different sources, each source may have different log format. </w:t>
-      </w:r>
-      <w:proofErr w:type="spellStart"/>
-      <w:r>
-        <w:rPr>
-          <w:rFonts w:ascii="Times New Roman" w:eastAsia="Roboto" w:hAnsi="Times New Roman" w:cs="Times New Roman"/>
-        </w:rPr>
-        <w:t>Fluentd</w:t>
-      </w:r>
-      <w:proofErr w:type="spellEnd"/>
-      <w:r>
-        <w:rPr>
-          <w:rFonts w:ascii="Times New Roman" w:eastAsia="Roboto" w:hAnsi="Times New Roman" w:cs="Times New Roman"/>
-        </w:rPr>
-        <w:t xml:space="preserve"> collects all these data and </w:t>
+        </w:rPr>
+      </w:pPr>
+    </w:p>
+    <w:p>
+      <w:pPr>
+        <w:widowControl w:val="0"/>
+        <w:pBdr>
+          <w:top w:val="nil"/>
+          <w:left w:val="nil"/>
+          <w:bottom w:val="nil"/>
+          <w:right w:val="nil"/>
+          <w:between w:val="nil"/>
+        </w:pBdr>
+        <w:rPr>
+          <w:rFonts w:ascii="Times New Roman" w:eastAsia="Roboto" w:hAnsi="Times New Roman" w:cs="Times New Roman"/>
+        </w:rPr>
+      </w:pPr>
+      <w:r>
+        <w:rPr>
+          <w:rFonts w:ascii="Times New Roman" w:eastAsia="Roboto" w:hAnsi="Times New Roman" w:cs="Times New Roman"/>
+        </w:rPr>
+        <w:t xml:space="preserve">Fluentd to collect logs from different sources, each source may have different log format. Fluentd collects all these data and </w:t>
       </w:r>
       <w:r>
         <w:rPr>
@@ -4925,21 +4331,7 @@
         <w:rPr>
           <w:rFonts w:ascii="Times New Roman" w:eastAsia="Roboto" w:hAnsi="Times New Roman" w:cs="Times New Roman"/>
         </w:rPr>
-        <w:t xml:space="preserve">Follow these steps to configure the </w:t>
-      </w:r>
-      <w:proofErr w:type="spellStart"/>
-      <w:r>
-        <w:rPr>
-          <w:rFonts w:ascii="Times New Roman" w:eastAsia="Roboto" w:hAnsi="Times New Roman" w:cs="Times New Roman"/>
-        </w:rPr>
-        <w:t>Fluentd</w:t>
-      </w:r>
-      <w:proofErr w:type="spellEnd"/>
-      <w:r>
-        <w:rPr>
-          <w:rFonts w:ascii="Times New Roman" w:eastAsia="Roboto" w:hAnsi="Times New Roman" w:cs="Times New Roman"/>
-        </w:rPr>
-        <w:t xml:space="preserve"> deployment on the cluster</w:t>
+        <w:t>Follow these steps to configure the Fluentd deployment on the cluster</w:t>
       </w:r>
     </w:p>
     <w:p>
@@ -5013,28 +4405,12 @@
           <w:rFonts w:ascii="Times New Roman" w:eastAsia="Roboto" w:hAnsi="Times New Roman" w:cs="Times New Roman"/>
         </w:rPr>
       </w:pPr>
-      <w:proofErr w:type="spellStart"/>
-      <w:r>
-        <w:rPr>
-          <w:rFonts w:ascii="Times New Roman" w:eastAsia="Roboto" w:hAnsi="Times New Roman" w:cs="Times New Roman"/>
-        </w:rPr>
-        <w:t>kubectl</w:t>
-      </w:r>
-      <w:proofErr w:type="spellEnd"/>
-      <w:r>
-        <w:rPr>
-          <w:rFonts w:ascii="Times New Roman" w:eastAsia="Roboto" w:hAnsi="Times New Roman" w:cs="Times New Roman"/>
-        </w:rPr>
-        <w:t xml:space="preserve"> apply -f  </w:t>
-      </w:r>
-      <w:proofErr w:type="spellStart"/>
-      <w:r>
-        <w:rPr>
-          <w:rFonts w:ascii="Times New Roman" w:eastAsia="Roboto" w:hAnsi="Times New Roman" w:cs="Times New Roman"/>
-        </w:rPr>
-        <w:t>Fluentd-rbac.yaml</w:t>
-      </w:r>
-      <w:proofErr w:type="spellEnd"/>
+      <w:r>
+        <w:rPr>
+          <w:rFonts w:ascii="Times New Roman" w:eastAsia="Roboto" w:hAnsi="Times New Roman" w:cs="Times New Roman"/>
+        </w:rPr>
+        <w:t>kubectl apply -f  Fluentd-rbac.yaml</w:t>
+      </w:r>
     </w:p>
     <w:p>
       <w:pPr>
@@ -5074,30 +4450,8 @@
         <w:rPr>
           <w:rFonts w:ascii="Times New Roman" w:eastAsia="Roboto" w:hAnsi="Times New Roman" w:cs="Times New Roman"/>
         </w:rPr>
-        <w:t xml:space="preserve">Deploy </w:t>
-      </w:r>
-      <w:proofErr w:type="spellStart"/>
-      <w:r>
-        <w:rPr>
-          <w:rFonts w:ascii="Times New Roman" w:eastAsia="Roboto" w:hAnsi="Times New Roman" w:cs="Times New Roman"/>
-        </w:rPr>
-        <w:t>Fluentd</w:t>
-      </w:r>
-      <w:proofErr w:type="spellEnd"/>
-      <w:r>
-        <w:rPr>
-          <w:rFonts w:ascii="Times New Roman" w:eastAsia="Roboto" w:hAnsi="Times New Roman" w:cs="Times New Roman"/>
-        </w:rPr>
-        <w:t xml:space="preserve"> as </w:t>
-      </w:r>
-      <w:proofErr w:type="spellStart"/>
-      <w:r>
-        <w:rPr>
-          <w:rFonts w:ascii="Times New Roman" w:eastAsia="Roboto" w:hAnsi="Times New Roman" w:cs="Times New Roman"/>
-        </w:rPr>
-        <w:t>DaemonSet</w:t>
-      </w:r>
-      <w:proofErr w:type="spellEnd"/>
+        <w:t>Deploy Fluentd as DaemonSet</w:t>
+      </w:r>
     </w:p>
     <w:p>
       <w:pPr>
@@ -5129,28 +4483,12 @@
           <w:rFonts w:ascii="Times New Roman" w:eastAsia="Roboto" w:hAnsi="Times New Roman" w:cs="Times New Roman"/>
         </w:rPr>
       </w:pPr>
-      <w:proofErr w:type="spellStart"/>
-      <w:r>
-        <w:rPr>
-          <w:rFonts w:ascii="Times New Roman" w:eastAsia="Roboto" w:hAnsi="Times New Roman" w:cs="Times New Roman"/>
-        </w:rPr>
-        <w:t>kubectl</w:t>
-      </w:r>
-      <w:proofErr w:type="spellEnd"/>
-      <w:r>
-        <w:rPr>
-          <w:rFonts w:ascii="Times New Roman" w:eastAsia="Roboto" w:hAnsi="Times New Roman" w:cs="Times New Roman"/>
-        </w:rPr>
-        <w:t xml:space="preserve"> apply -f  </w:t>
-      </w:r>
-      <w:proofErr w:type="spellStart"/>
-      <w:r>
-        <w:rPr>
-          <w:rFonts w:ascii="Times New Roman" w:eastAsia="Roboto" w:hAnsi="Times New Roman" w:cs="Times New Roman"/>
-        </w:rPr>
-        <w:t>Fluentd-DS.yaml</w:t>
-      </w:r>
-      <w:proofErr w:type="spellEnd"/>
+      <w:r>
+        <w:rPr>
+          <w:rFonts w:ascii="Times New Roman" w:eastAsia="Roboto" w:hAnsi="Times New Roman" w:cs="Times New Roman"/>
+        </w:rPr>
+        <w:t>kubectl apply -f  Fluentd-DS.yaml</w:t>
+      </w:r>
     </w:p>
     <w:p>
       <w:pPr>

--- a/Readme.docx
+++ b/Readme.docx
@@ -145,21 +145,7 @@
             <w:rStyle w:val="Hyperlink"/>
             <w:rFonts w:ascii="Times New Roman" w:eastAsia="Roboto" w:hAnsi="Times New Roman" w:cs="Times New Roman"/>
           </w:rPr>
-          <w:t>Requirem</w:t>
-        </w:r>
-        <w:r>
-          <w:rPr>
-            <w:rStyle w:val="Hyperlink"/>
-            <w:rFonts w:ascii="Times New Roman" w:eastAsia="Roboto" w:hAnsi="Times New Roman" w:cs="Times New Roman"/>
-          </w:rPr>
-          <w:t>e</w:t>
-        </w:r>
-        <w:r>
-          <w:rPr>
-            <w:rStyle w:val="Hyperlink"/>
-            <w:rFonts w:ascii="Times New Roman" w:eastAsia="Roboto" w:hAnsi="Times New Roman" w:cs="Times New Roman"/>
-          </w:rPr>
-          <w:t>nts</w:t>
+          <w:t>Requirements</w:t>
         </w:r>
       </w:hyperlink>
     </w:p>
@@ -5607,6 +5593,68 @@
     </w:p>
     <w:p>
       <w:pPr>
+        <w:pStyle w:val="ListParagraph"/>
+        <w:widowControl w:val="0"/>
+        <w:numPr>
+          <w:ilvl w:val="0"/>
+          <w:numId w:val="14"/>
+        </w:numPr>
+        <w:pBdr>
+          <w:top w:val="nil"/>
+          <w:left w:val="nil"/>
+          <w:bottom w:val="nil"/>
+          <w:right w:val="nil"/>
+          <w:between w:val="nil"/>
+        </w:pBdr>
+        <w:rPr>
+          <w:rFonts w:ascii="Times New Roman" w:eastAsia="Roboto" w:hAnsi="Times New Roman" w:cs="Times New Roman"/>
+        </w:rPr>
+      </w:pPr>
+      <w:r>
+        <w:rPr>
+          <w:rFonts w:ascii="Times New Roman" w:eastAsia="Roboto" w:hAnsi="Times New Roman" w:cs="Times New Roman"/>
+        </w:rPr>
+        <w:t>Measure the uptime</w:t>
+      </w:r>
+      <w:r>
+        <w:rPr>
+          <w:rFonts w:ascii="Times New Roman" w:eastAsia="Roboto" w:hAnsi="Times New Roman" w:cs="Times New Roman"/>
+        </w:rPr>
+        <w:t xml:space="preserve"> (percentage of time the app is up and running)</w:t>
+      </w:r>
+      <w:r>
+        <w:rPr>
+          <w:rFonts w:ascii="Times New Roman" w:eastAsia="Roboto" w:hAnsi="Times New Roman" w:cs="Times New Roman"/>
+        </w:rPr>
+        <w:t xml:space="preserve"> of the service and monitor the SLO </w:t>
+      </w:r>
+      <w:r>
+        <w:rPr>
+          <w:rFonts w:ascii="Times New Roman" w:eastAsia="Roboto" w:hAnsi="Times New Roman" w:cs="Times New Roman"/>
+        </w:rPr>
+        <w:t xml:space="preserve">(Objectives that are measured internally to determine </w:t>
+      </w:r>
+      <w:r>
+        <w:rPr>
+          <w:rFonts w:ascii="Times New Roman" w:eastAsia="Roboto" w:hAnsi="Times New Roman" w:cs="Times New Roman"/>
+        </w:rPr>
+        <w:t>whether</w:t>
+      </w:r>
+      <w:r>
+        <w:rPr>
+          <w:rFonts w:ascii="Times New Roman" w:eastAsia="Roboto" w:hAnsi="Times New Roman" w:cs="Times New Roman"/>
+        </w:rPr>
+        <w:t xml:space="preserve"> the SLA is being met) </w:t>
+      </w:r>
+      <w:r>
+        <w:rPr>
+          <w:rFonts w:ascii="Times New Roman" w:eastAsia="Roboto" w:hAnsi="Times New Roman" w:cs="Times New Roman"/>
+        </w:rPr>
+        <w:t>based on the contracts set with the customers.</w:t>
+      </w:r>
+    </w:p>
+    <w:p>
+      <w:pPr>
         <w:widowControl w:val="0"/>
         <w:pBdr>
           <w:top w:val="nil"/>
@@ -6119,57 +6167,6 @@
         <w:t>l</w:t>
       </w:r>
       <w:proofErr w:type="spellEnd"/>
-    </w:p>
-    <w:p>
-      <w:pPr>
-        <w:widowControl w:val="0"/>
-        <w:pBdr>
-          <w:top w:val="nil"/>
-          <w:left w:val="nil"/>
-          <w:bottom w:val="nil"/>
-          <w:right w:val="nil"/>
-          <w:between w:val="nil"/>
-        </w:pBdr>
-        <w:rPr>
-          <w:rFonts w:ascii="Times New Roman" w:eastAsia="Roboto" w:hAnsi="Times New Roman" w:cs="Times New Roman"/>
-          <w:color w:val="374151"/>
-          <w:shd w:val="clear" w:color="auto" w:fill="F7F7F8"/>
-        </w:rPr>
-      </w:pPr>
-    </w:p>
-    <w:p>
-      <w:pPr>
-        <w:widowControl w:val="0"/>
-        <w:pBdr>
-          <w:top w:val="nil"/>
-          <w:left w:val="nil"/>
-          <w:bottom w:val="nil"/>
-          <w:right w:val="nil"/>
-          <w:between w:val="nil"/>
-        </w:pBdr>
-        <w:rPr>
-          <w:rFonts w:ascii="Times New Roman" w:eastAsia="Roboto" w:hAnsi="Times New Roman" w:cs="Times New Roman"/>
-          <w:color w:val="374151"/>
-          <w:shd w:val="clear" w:color="auto" w:fill="F7F7F8"/>
-        </w:rPr>
-      </w:pPr>
-    </w:p>
-    <w:p>
-      <w:pPr>
-        <w:widowControl w:val="0"/>
-        <w:pBdr>
-          <w:top w:val="nil"/>
-          <w:left w:val="nil"/>
-          <w:bottom w:val="nil"/>
-          <w:right w:val="nil"/>
-          <w:between w:val="nil"/>
-        </w:pBdr>
-        <w:rPr>
-          <w:rFonts w:ascii="Times New Roman" w:eastAsia="Roboto" w:hAnsi="Times New Roman" w:cs="Times New Roman"/>
-          <w:color w:val="374151"/>
-          <w:shd w:val="clear" w:color="auto" w:fill="F7F7F8"/>
-        </w:rPr>
-      </w:pPr>
     </w:p>
     <w:sectPr>
       <w:pgSz w:w="12240" w:h="15840"/>

--- a/Readme.docx
+++ b/Readme.docx
@@ -5651,6 +5651,12 @@
           <w:rFonts w:ascii="Times New Roman" w:eastAsia="Roboto" w:hAnsi="Times New Roman" w:cs="Times New Roman"/>
         </w:rPr>
         <w:t>based on the contracts set with the customers.</w:t>
+      </w:r>
+      <w:r>
+        <w:rPr>
+          <w:rFonts w:ascii="Times New Roman" w:eastAsia="Roboto" w:hAnsi="Times New Roman" w:cs="Times New Roman"/>
+        </w:rPr>
+        <w:t xml:space="preserve"> </w:t>
       </w:r>
     </w:p>
     <w:p>

--- a/Readme.docx
+++ b/Readme.docx
@@ -685,21 +685,7 @@
         <w:rPr>
           <w:rFonts w:ascii="Times New Roman" w:eastAsia="Roboto" w:hAnsi="Times New Roman" w:cs="Times New Roman"/>
         </w:rPr>
-        <w:t xml:space="preserve">Run the </w:t>
-      </w:r>
-      <w:proofErr w:type="gramStart"/>
-      <w:r>
-        <w:rPr>
-          <w:rFonts w:ascii="Times New Roman" w:eastAsia="Roboto" w:hAnsi="Times New Roman" w:cs="Times New Roman"/>
-        </w:rPr>
-        <w:t>HelloWorld-Plain.py  python</w:t>
-      </w:r>
-      <w:proofErr w:type="gramEnd"/>
-      <w:r>
-        <w:rPr>
-          <w:rFonts w:ascii="Times New Roman" w:eastAsia="Roboto" w:hAnsi="Times New Roman" w:cs="Times New Roman"/>
-        </w:rPr>
-        <w:t xml:space="preserve"> file for http based access</w:t>
+        <w:t>Run the HelloWorld-Plain.py  python file for http based access</w:t>
       </w:r>
     </w:p>
     <w:p>
@@ -804,14 +790,7 @@
         <w:rPr>
           <w:rFonts w:ascii="Times New Roman" w:eastAsia="Roboto" w:hAnsi="Times New Roman" w:cs="Times New Roman"/>
         </w:rPr>
-        <w:t xml:space="preserve">Access the application using the URL: </w:t>
-      </w:r>
-      <w:proofErr w:type="gramStart"/>
-      <w:r>
-        <w:rPr>
-          <w:rFonts w:ascii="Times New Roman" w:eastAsia="Roboto" w:hAnsi="Times New Roman" w:cs="Times New Roman"/>
-        </w:rPr>
-        <w:t>http://</w:t>
+        <w:t>Access the application using the URL: http://</w:t>
       </w:r>
       <w:r>
         <w:rPr>
@@ -825,7 +804,6 @@
         </w:rPr>
         <w:t>:5000</w:t>
       </w:r>
-      <w:proofErr w:type="gramEnd"/>
     </w:p>
     <w:p>
       <w:pPr>
@@ -862,16 +840,8 @@
         <w:rPr>
           <w:rFonts w:ascii="Times New Roman" w:eastAsia="Roboto" w:hAnsi="Times New Roman" w:cs="Times New Roman"/>
         </w:rPr>
-        <w:t xml:space="preserve">Run the HelloWorld-Secure.py python file for the https based </w:t>
-      </w:r>
-      <w:proofErr w:type="gramStart"/>
-      <w:r>
-        <w:rPr>
-          <w:rFonts w:ascii="Times New Roman" w:eastAsia="Roboto" w:hAnsi="Times New Roman" w:cs="Times New Roman"/>
-        </w:rPr>
-        <w:t>access</w:t>
-      </w:r>
-      <w:proofErr w:type="gramEnd"/>
+        <w:t>Run the HelloWorld-Secure.py python file for the https based access</w:t>
+      </w:r>
     </w:p>
     <w:p>
       <w:pPr>
@@ -1377,14 +1347,7 @@
         <w:rPr>
           <w:rFonts w:ascii="Times New Roman" w:eastAsia="Roboto" w:hAnsi="Times New Roman" w:cs="Times New Roman"/>
         </w:rPr>
-        <w:t xml:space="preserve"> 1 year. It is configurable and can be modified </w:t>
-      </w:r>
-      <w:proofErr w:type="gramStart"/>
-      <w:r>
-        <w:rPr>
-          <w:rFonts w:ascii="Times New Roman" w:eastAsia="Roboto" w:hAnsi="Times New Roman" w:cs="Times New Roman"/>
-        </w:rPr>
-        <w:t>using</w:t>
+        <w:t xml:space="preserve"> 1 year. It is configurable and can be modified using</w:t>
       </w:r>
       <w:r>
         <w:rPr>
@@ -1404,7 +1367,6 @@
         </w:rPr>
         <w:t>-days</w:t>
       </w:r>
-      <w:proofErr w:type="gramEnd"/>
       <w:r>
         <w:rPr>
           <w:rFonts w:ascii="Times New Roman" w:eastAsia="Roboto" w:hAnsi="Times New Roman" w:cs="Times New Roman"/>
@@ -1535,21 +1497,7 @@
         <w:rPr>
           <w:rFonts w:ascii="Times New Roman" w:eastAsia="Roboto" w:hAnsi="Times New Roman" w:cs="Times New Roman"/>
         </w:rPr>
-        <w:t xml:space="preserve">-secure for https). If you want to test https or </w:t>
-      </w:r>
-      <w:proofErr w:type="gramStart"/>
-      <w:r>
-        <w:rPr>
-          <w:rFonts w:ascii="Times New Roman" w:eastAsia="Roboto" w:hAnsi="Times New Roman" w:cs="Times New Roman"/>
-        </w:rPr>
-        <w:t>http</w:t>
-      </w:r>
-      <w:proofErr w:type="gramEnd"/>
-      <w:r>
-        <w:rPr>
-          <w:rFonts w:ascii="Times New Roman" w:eastAsia="Roboto" w:hAnsi="Times New Roman" w:cs="Times New Roman"/>
-        </w:rPr>
-        <w:t xml:space="preserve"> follow these steps</w:t>
+        <w:t>-secure for https). If you want to test https or http follow these steps</w:t>
       </w:r>
       <w:r>
         <w:rPr>
@@ -1746,19 +1694,9 @@
           <w:b/>
           <w:bCs/>
         </w:rPr>
-        <w:t>hello-world-flask-</w:t>
-      </w:r>
-      <w:proofErr w:type="gramStart"/>
-      <w:r>
-        <w:rPr>
-          <w:rFonts w:ascii="Times New Roman" w:eastAsia="Roboto" w:hAnsi="Times New Roman" w:cs="Times New Roman"/>
-          <w:b/>
-          <w:bCs/>
-        </w:rPr>
-        <w:t>app:latest</w:t>
+        <w:t>hello-world-flask-app:latest</w:t>
       </w:r>
       <w:proofErr w:type="spellEnd"/>
-      <w:proofErr w:type="gramEnd"/>
       <w:r>
         <w:rPr>
           <w:rFonts w:ascii="Times New Roman" w:eastAsia="Roboto" w:hAnsi="Times New Roman" w:cs="Times New Roman"/>
@@ -1871,19 +1809,9 @@
           <w:b/>
           <w:bCs/>
         </w:rPr>
-        <w:t>hello-world-flask-</w:t>
-      </w:r>
-      <w:proofErr w:type="gramStart"/>
-      <w:r>
-        <w:rPr>
-          <w:rFonts w:ascii="Times New Roman" w:eastAsia="Roboto" w:hAnsi="Times New Roman" w:cs="Times New Roman"/>
-          <w:b/>
-          <w:bCs/>
-        </w:rPr>
-        <w:t>app:latest</w:t>
+        <w:t>hello-world-flask-app:latest</w:t>
       </w:r>
       <w:proofErr w:type="spellEnd"/>
-      <w:proofErr w:type="gramEnd"/>
     </w:p>
     <w:p>
       <w:pPr>
@@ -1928,16 +1856,8 @@
         <w:rPr>
           <w:rFonts w:ascii="Times New Roman" w:eastAsia="Roboto" w:hAnsi="Times New Roman" w:cs="Times New Roman"/>
         </w:rPr>
-        <w:t xml:space="preserve">Check the container is </w:t>
-      </w:r>
-      <w:proofErr w:type="gramStart"/>
-      <w:r>
-        <w:rPr>
-          <w:rFonts w:ascii="Times New Roman" w:eastAsia="Roboto" w:hAnsi="Times New Roman" w:cs="Times New Roman"/>
-        </w:rPr>
-        <w:t>running</w:t>
-      </w:r>
-      <w:proofErr w:type="gramEnd"/>
+        <w:t>Check the container is running</w:t>
+      </w:r>
     </w:p>
     <w:p>
       <w:pPr>
@@ -2109,19 +2029,9 @@
           <w:b/>
           <w:bCs/>
         </w:rPr>
-        <w:t>hello-world-flask-</w:t>
-      </w:r>
-      <w:proofErr w:type="gramStart"/>
-      <w:r>
-        <w:rPr>
-          <w:rFonts w:ascii="Times New Roman" w:eastAsia="Roboto" w:hAnsi="Times New Roman" w:cs="Times New Roman"/>
-          <w:b/>
-          <w:bCs/>
-        </w:rPr>
-        <w:t>app:latest</w:t>
+        <w:t>hello-world-flask-app:latest</w:t>
       </w:r>
       <w:proofErr w:type="spellEnd"/>
-      <w:proofErr w:type="gramEnd"/>
       <w:r>
         <w:rPr>
           <w:rFonts w:ascii="Times New Roman" w:eastAsia="Roboto" w:hAnsi="Times New Roman" w:cs="Times New Roman"/>
@@ -2176,16 +2086,8 @@
         <w:rPr>
           <w:rFonts w:ascii="Times New Roman" w:eastAsia="Roboto" w:hAnsi="Times New Roman" w:cs="Times New Roman"/>
         </w:rPr>
-        <w:t xml:space="preserve">If container is running, then access the application from the </w:t>
-      </w:r>
-      <w:proofErr w:type="gramStart"/>
-      <w:r>
-        <w:rPr>
-          <w:rFonts w:ascii="Times New Roman" w:eastAsia="Roboto" w:hAnsi="Times New Roman" w:cs="Times New Roman"/>
-        </w:rPr>
-        <w:t>browser</w:t>
-      </w:r>
-      <w:proofErr w:type="gramEnd"/>
+        <w:t>If container is running, then access the application from the browser</w:t>
+      </w:r>
     </w:p>
     <w:p>
       <w:pPr>
@@ -2368,21 +2270,7 @@
         <w:rPr>
           <w:rFonts w:ascii="Times New Roman" w:eastAsia="Roboto" w:hAnsi="Times New Roman" w:cs="Times New Roman"/>
         </w:rPr>
-        <w:t xml:space="preserve"> server on this instance. </w:t>
-      </w:r>
-      <w:proofErr w:type="gramStart"/>
-      <w:r>
-        <w:rPr>
-          <w:rFonts w:ascii="Times New Roman" w:eastAsia="Roboto" w:hAnsi="Times New Roman" w:cs="Times New Roman"/>
-        </w:rPr>
-        <w:t>Run</w:t>
-      </w:r>
-      <w:proofErr w:type="gramEnd"/>
-      <w:r>
-        <w:rPr>
-          <w:rFonts w:ascii="Times New Roman" w:eastAsia="Roboto" w:hAnsi="Times New Roman" w:cs="Times New Roman"/>
-        </w:rPr>
-        <w:t xml:space="preserve"> the following steps to create the infrastructure</w:t>
+        <w:t xml:space="preserve"> server on this instance. Run the following steps to create the infrastructure</w:t>
       </w:r>
       <w:r>
         <w:rPr>
@@ -2547,18 +2435,8 @@
           <w:b/>
           <w:bCs/>
         </w:rPr>
-        <w:t xml:space="preserve"> </w:t>
-      </w:r>
-      <w:proofErr w:type="gramStart"/>
-      <w:r>
-        <w:rPr>
-          <w:rFonts w:ascii="Times New Roman" w:eastAsia="Roboto" w:hAnsi="Times New Roman" w:cs="Times New Roman"/>
-          <w:b/>
-          <w:bCs/>
-        </w:rPr>
-        <w:t>configure</w:t>
-      </w:r>
-      <w:proofErr w:type="gramEnd"/>
+        <w:t xml:space="preserve"> configure</w:t>
+      </w:r>
     </w:p>
     <w:p>
       <w:pPr>
@@ -2672,21 +2550,7 @@
         <w:rPr>
           <w:rFonts w:ascii="Times New Roman" w:eastAsia="Roboto" w:hAnsi="Times New Roman" w:cs="Times New Roman"/>
         </w:rPr>
-        <w:t xml:space="preserve"> (it </w:t>
-      </w:r>
-      <w:proofErr w:type="gramStart"/>
-      <w:r>
-        <w:rPr>
-          <w:rFonts w:ascii="Times New Roman" w:eastAsia="Roboto" w:hAnsi="Times New Roman" w:cs="Times New Roman"/>
-        </w:rPr>
-        <w:t>return</w:t>
-      </w:r>
-      <w:proofErr w:type="gramEnd"/>
-      <w:r>
-        <w:rPr>
-          <w:rFonts w:ascii="Times New Roman" w:eastAsia="Roboto" w:hAnsi="Times New Roman" w:cs="Times New Roman"/>
-        </w:rPr>
-        <w:t xml:space="preserve"> the </w:t>
+        <w:t xml:space="preserve"> (it return the </w:t>
       </w:r>
       <w:proofErr w:type="spellStart"/>
       <w:r>
@@ -2768,16 +2632,8 @@
         <w:rPr>
           <w:rFonts w:ascii="Times New Roman" w:eastAsia="Roboto" w:hAnsi="Times New Roman" w:cs="Times New Roman"/>
         </w:rPr>
-        <w:t xml:space="preserve">un the following commands to provision the infrastructure on </w:t>
-      </w:r>
-      <w:proofErr w:type="gramStart"/>
-      <w:r>
-        <w:rPr>
-          <w:rFonts w:ascii="Times New Roman" w:eastAsia="Roboto" w:hAnsi="Times New Roman" w:cs="Times New Roman"/>
-        </w:rPr>
-        <w:t>AWS</w:t>
-      </w:r>
-      <w:proofErr w:type="gramEnd"/>
+        <w:t>un the following commands to provision the infrastructure on AWS</w:t>
+      </w:r>
     </w:p>
     <w:p>
       <w:pPr>
@@ -2845,21 +2701,7 @@
         <w:rPr>
           <w:rFonts w:ascii="Times New Roman" w:eastAsia="Roboto" w:hAnsi="Times New Roman" w:cs="Times New Roman"/>
         </w:rPr>
-        <w:t xml:space="preserve"> provider is previously downloaded on local machine if </w:t>
-      </w:r>
-      <w:proofErr w:type="gramStart"/>
-      <w:r>
-        <w:rPr>
-          <w:rFonts w:ascii="Times New Roman" w:eastAsia="Roboto" w:hAnsi="Times New Roman" w:cs="Times New Roman"/>
-        </w:rPr>
-        <w:t>by pass</w:t>
-      </w:r>
-      <w:proofErr w:type="gramEnd"/>
-      <w:r>
-        <w:rPr>
-          <w:rFonts w:ascii="Times New Roman" w:eastAsia="Roboto" w:hAnsi="Times New Roman" w:cs="Times New Roman"/>
-        </w:rPr>
-        <w:t xml:space="preserve"> downloading if not it download the </w:t>
+        <w:t xml:space="preserve"> provider is previously downloaded on local machine if by pass downloading if not it download the </w:t>
       </w:r>
       <w:proofErr w:type="spellStart"/>
       <w:r>
@@ -3429,14 +3271,7 @@
         <w:rPr>
           <w:rFonts w:ascii="Times New Roman" w:eastAsia="Roboto" w:hAnsi="Times New Roman" w:cs="Times New Roman"/>
         </w:rPr>
-        <w:t>eks-</w:t>
-      </w:r>
-      <w:proofErr w:type="gramStart"/>
-      <w:r>
-        <w:rPr>
-          <w:rFonts w:ascii="Times New Roman" w:eastAsia="Roboto" w:hAnsi="Times New Roman" w:cs="Times New Roman"/>
-        </w:rPr>
-        <w:t>cluster</w:t>
+        <w:t>eks-cluster</w:t>
       </w:r>
       <w:r>
         <w:rPr>
@@ -3445,7 +3280,6 @@
         <w:t>,sh</w:t>
       </w:r>
       <w:proofErr w:type="spellEnd"/>
-      <w:proofErr w:type="gramEnd"/>
     </w:p>
     <w:p>
       <w:pPr>
@@ -3472,17 +3306,9 @@
         <w:rPr>
           <w:rFonts w:ascii="Times New Roman" w:eastAsia="Roboto" w:hAnsi="Times New Roman" w:cs="Times New Roman"/>
         </w:rPr>
-        <w:t>Helloworld-</w:t>
-      </w:r>
-      <w:proofErr w:type="gramStart"/>
-      <w:r>
-        <w:rPr>
-          <w:rFonts w:ascii="Times New Roman" w:eastAsia="Roboto" w:hAnsi="Times New Roman" w:cs="Times New Roman"/>
-        </w:rPr>
-        <w:t>deployment.yaml</w:t>
+        <w:t>Helloworld-deployment.yaml</w:t>
       </w:r>
       <w:proofErr w:type="spellEnd"/>
-      <w:proofErr w:type="gramEnd"/>
     </w:p>
     <w:p>
       <w:pPr>
@@ -3996,7 +3822,6 @@
         <w:t xml:space="preserve">Docker Account and configuring credentials in </w:t>
       </w:r>
       <w:proofErr w:type="spellStart"/>
-      <w:proofErr w:type="gramStart"/>
       <w:r>
         <w:rPr>
           <w:rFonts w:ascii="Times New Roman" w:eastAsia="Roboto" w:hAnsi="Times New Roman" w:cs="Times New Roman"/>
@@ -4004,7 +3829,6 @@
         <w:t>jenkins</w:t>
       </w:r>
       <w:proofErr w:type="spellEnd"/>
-      <w:proofErr w:type="gramEnd"/>
     </w:p>
     <w:p>
       <w:pPr>
@@ -4089,14 +3913,7 @@
         <w:rPr>
           <w:rFonts w:ascii="Times New Roman" w:eastAsia="Roboto" w:hAnsi="Times New Roman" w:cs="Times New Roman"/>
         </w:rPr>
-        <w:t xml:space="preserve">Configuring </w:t>
-      </w:r>
-      <w:proofErr w:type="gramStart"/>
-      <w:r>
-        <w:rPr>
-          <w:rFonts w:ascii="Times New Roman" w:eastAsia="Roboto" w:hAnsi="Times New Roman" w:cs="Times New Roman"/>
-        </w:rPr>
-        <w:t>the .</w:t>
+        <w:t>Configuring the .</w:t>
       </w:r>
       <w:proofErr w:type="spellStart"/>
       <w:r>
@@ -4106,7 +3923,6 @@
         <w:t>kubeconfig</w:t>
       </w:r>
       <w:proofErr w:type="spellEnd"/>
-      <w:proofErr w:type="gramEnd"/>
       <w:r>
         <w:rPr>
           <w:rFonts w:ascii="Times New Roman" w:eastAsia="Roboto" w:hAnsi="Times New Roman" w:cs="Times New Roman"/>
@@ -4137,21 +3953,7 @@
         <w:rPr>
           <w:rFonts w:ascii="Times New Roman" w:eastAsia="Roboto" w:hAnsi="Times New Roman" w:cs="Times New Roman"/>
         </w:rPr>
-        <w:t xml:space="preserve">Assuming we have already installed and configured </w:t>
-      </w:r>
-      <w:proofErr w:type="gramStart"/>
-      <w:r>
-        <w:rPr>
-          <w:rFonts w:ascii="Times New Roman" w:eastAsia="Roboto" w:hAnsi="Times New Roman" w:cs="Times New Roman"/>
-        </w:rPr>
-        <w:t>the Elastic</w:t>
-      </w:r>
-      <w:proofErr w:type="gramEnd"/>
-      <w:r>
-        <w:rPr>
-          <w:rFonts w:ascii="Times New Roman" w:eastAsia="Roboto" w:hAnsi="Times New Roman" w:cs="Times New Roman"/>
-        </w:rPr>
-        <w:t xml:space="preserve"> Search that we will be using it in the </w:t>
+        <w:t xml:space="preserve">Assuming we have already installed and configured the Elastic Search that we will be using it in the </w:t>
       </w:r>
       <w:proofErr w:type="spellStart"/>
       <w:r>
@@ -4259,21 +4061,7 @@
         <w:rPr>
           <w:rFonts w:ascii="Times New Roman" w:eastAsia="Roboto" w:hAnsi="Times New Roman" w:cs="Times New Roman"/>
         </w:rPr>
-        <w:t xml:space="preserve">Kubernetes cluster consists of pods, nodes, </w:t>
-      </w:r>
-      <w:proofErr w:type="gramStart"/>
-      <w:r>
-        <w:rPr>
-          <w:rFonts w:ascii="Times New Roman" w:eastAsia="Roboto" w:hAnsi="Times New Roman" w:cs="Times New Roman"/>
-        </w:rPr>
-        <w:t>applications</w:t>
-      </w:r>
-      <w:proofErr w:type="gramEnd"/>
-      <w:r>
-        <w:rPr>
-          <w:rFonts w:ascii="Times New Roman" w:eastAsia="Roboto" w:hAnsi="Times New Roman" w:cs="Times New Roman"/>
-        </w:rPr>
-        <w:t xml:space="preserve"> and services. To monitor these components as we are using Prometheus. </w:t>
+        <w:t xml:space="preserve">Kubernetes cluster consists of pods, nodes, applications and services. To monitor these components as we are using Prometheus. </w:t>
       </w:r>
     </w:p>
     <w:p>
@@ -4423,16 +4211,8 @@
         <w:rPr>
           <w:rFonts w:ascii="Times New Roman" w:eastAsia="Roboto" w:hAnsi="Times New Roman" w:cs="Times New Roman"/>
         </w:rPr>
-        <w:t xml:space="preserve">Go to the Prometheus folder and tun the following steps to deploy </w:t>
-      </w:r>
-      <w:proofErr w:type="gramStart"/>
-      <w:r>
-        <w:rPr>
-          <w:rFonts w:ascii="Times New Roman" w:eastAsia="Roboto" w:hAnsi="Times New Roman" w:cs="Times New Roman"/>
-        </w:rPr>
-        <w:t>Prometheus</w:t>
-      </w:r>
-      <w:proofErr w:type="gramEnd"/>
+        <w:t>Go to the Prometheus folder and tun the following steps to deploy Prometheus</w:t>
+      </w:r>
     </w:p>
     <w:p>
       <w:pPr>
@@ -4472,16 +4252,8 @@
         <w:rPr>
           <w:rFonts w:ascii="Times New Roman" w:eastAsia="Roboto" w:hAnsi="Times New Roman" w:cs="Times New Roman"/>
         </w:rPr>
-        <w:t xml:space="preserve">Create monitoring namespace for </w:t>
-      </w:r>
-      <w:proofErr w:type="gramStart"/>
-      <w:r>
-        <w:rPr>
-          <w:rFonts w:ascii="Times New Roman" w:eastAsia="Roboto" w:hAnsi="Times New Roman" w:cs="Times New Roman"/>
-        </w:rPr>
-        <w:t>isolation</w:t>
-      </w:r>
-      <w:proofErr w:type="gramEnd"/>
+        <w:t>Create monitoring namespace for isolation</w:t>
+      </w:r>
     </w:p>
     <w:p>
       <w:pPr>
@@ -4525,16 +4297,8 @@
         <w:rPr>
           <w:rFonts w:ascii="Times New Roman" w:eastAsia="Roboto" w:hAnsi="Times New Roman" w:cs="Times New Roman"/>
         </w:rPr>
-        <w:t xml:space="preserve"> create namespace </w:t>
-      </w:r>
-      <w:proofErr w:type="gramStart"/>
-      <w:r>
-        <w:rPr>
-          <w:rFonts w:ascii="Times New Roman" w:eastAsia="Roboto" w:hAnsi="Times New Roman" w:cs="Times New Roman"/>
-        </w:rPr>
-        <w:t>monitoring</w:t>
-      </w:r>
-      <w:proofErr w:type="gramEnd"/>
+        <w:t xml:space="preserve"> create namespace monitoring</w:t>
+      </w:r>
     </w:p>
     <w:p>
       <w:pPr>
@@ -4575,21 +4339,7 @@
         <w:rPr>
           <w:rFonts w:ascii="Times New Roman" w:eastAsia="Roboto" w:hAnsi="Times New Roman" w:cs="Times New Roman"/>
         </w:rPr>
-        <w:t xml:space="preserve">Create Service Account, Cluster </w:t>
-      </w:r>
-      <w:proofErr w:type="gramStart"/>
-      <w:r>
-        <w:rPr>
-          <w:rFonts w:ascii="Times New Roman" w:eastAsia="Roboto" w:hAnsi="Times New Roman" w:cs="Times New Roman"/>
-        </w:rPr>
-        <w:t>Role</w:t>
-      </w:r>
-      <w:proofErr w:type="gramEnd"/>
-      <w:r>
-        <w:rPr>
-          <w:rFonts w:ascii="Times New Roman" w:eastAsia="Roboto" w:hAnsi="Times New Roman" w:cs="Times New Roman"/>
-        </w:rPr>
-        <w:t xml:space="preserve"> and Cluster Role Binding Objects.</w:t>
+        <w:t>Create Service Account, Cluster Role and Cluster Role Binding Objects.</w:t>
       </w:r>
     </w:p>
     <w:p>
@@ -4643,7 +4393,6 @@
         <w:t>Prometheus-</w:t>
       </w:r>
       <w:proofErr w:type="spellStart"/>
-      <w:proofErr w:type="gramStart"/>
       <w:r>
         <w:rPr>
           <w:rFonts w:ascii="Times New Roman" w:eastAsia="Roboto" w:hAnsi="Times New Roman" w:cs="Times New Roman"/>
@@ -4657,7 +4406,6 @@
         <w:t>.yaml</w:t>
       </w:r>
       <w:proofErr w:type="spellEnd"/>
-      <w:proofErr w:type="gramEnd"/>
     </w:p>
     <w:p>
       <w:pPr>
@@ -4703,16 +4451,8 @@
         <w:rPr>
           <w:rFonts w:ascii="Times New Roman" w:eastAsia="Roboto" w:hAnsi="Times New Roman" w:cs="Times New Roman"/>
         </w:rPr>
-        <w:t xml:space="preserve">Persistent Volume and Persistent Volume Claim to store the scraping </w:t>
-      </w:r>
-      <w:proofErr w:type="gramStart"/>
-      <w:r>
-        <w:rPr>
-          <w:rFonts w:ascii="Times New Roman" w:eastAsia="Roboto" w:hAnsi="Times New Roman" w:cs="Times New Roman"/>
-        </w:rPr>
-        <w:t>data</w:t>
-      </w:r>
-      <w:proofErr w:type="gramEnd"/>
+        <w:t>Persistent Volume and Persistent Volume Claim to store the scraping data</w:t>
+      </w:r>
       <w:r>
         <w:rPr>
           <w:rFonts w:ascii="Times New Roman" w:eastAsia="Roboto" w:hAnsi="Times New Roman" w:cs="Times New Roman"/>
@@ -4771,7 +4511,6 @@
         <w:t>Prometheus-</w:t>
       </w:r>
       <w:proofErr w:type="spellStart"/>
-      <w:proofErr w:type="gramStart"/>
       <w:r>
         <w:rPr>
           <w:rFonts w:ascii="Times New Roman" w:eastAsia="Roboto" w:hAnsi="Times New Roman" w:cs="Times New Roman"/>
@@ -4785,7 +4524,6 @@
         <w:t>.yaml</w:t>
       </w:r>
       <w:proofErr w:type="spellEnd"/>
-      <w:proofErr w:type="gramEnd"/>
     </w:p>
     <w:p>
       <w:pPr>
@@ -4879,7 +4617,6 @@
         <w:t>Prometheus-</w:t>
       </w:r>
       <w:proofErr w:type="spellStart"/>
-      <w:proofErr w:type="gramStart"/>
       <w:r>
         <w:rPr>
           <w:rFonts w:ascii="Times New Roman" w:eastAsia="Roboto" w:hAnsi="Times New Roman" w:cs="Times New Roman"/>
@@ -4887,7 +4624,6 @@
         <w:t>cm.yaml</w:t>
       </w:r>
       <w:proofErr w:type="spellEnd"/>
-      <w:proofErr w:type="gramEnd"/>
     </w:p>
     <w:p>
       <w:pPr>
@@ -5247,7 +4983,6 @@
         <w:t>Prometheus-</w:t>
       </w:r>
       <w:proofErr w:type="spellStart"/>
-      <w:proofErr w:type="gramStart"/>
       <w:r>
         <w:rPr>
           <w:rFonts w:ascii="Times New Roman" w:eastAsia="Roboto" w:hAnsi="Times New Roman" w:cs="Times New Roman"/>
@@ -5255,7 +4990,6 @@
         <w:t>service.yaml</w:t>
       </w:r>
       <w:proofErr w:type="spellEnd"/>
-      <w:proofErr w:type="gramEnd"/>
     </w:p>
     <w:p>
       <w:pPr>
@@ -5405,16 +5139,8 @@
         <w:rPr>
           <w:rFonts w:ascii="Times New Roman" w:eastAsia="Roboto" w:hAnsi="Times New Roman" w:cs="Times New Roman"/>
         </w:rPr>
-        <w:t xml:space="preserve"> in application and monitor these </w:t>
-      </w:r>
-      <w:proofErr w:type="gramStart"/>
-      <w:r>
-        <w:rPr>
-          <w:rFonts w:ascii="Times New Roman" w:eastAsia="Roboto" w:hAnsi="Times New Roman" w:cs="Times New Roman"/>
-        </w:rPr>
-        <w:t>routes</w:t>
-      </w:r>
-      <w:proofErr w:type="gramEnd"/>
+        <w:t xml:space="preserve"> in application and monitor these routes</w:t>
+      </w:r>
     </w:p>
     <w:p>
       <w:pPr>
@@ -5471,16 +5197,8 @@
         <w:rPr>
           <w:rFonts w:ascii="Times New Roman" w:eastAsia="Roboto" w:hAnsi="Times New Roman" w:cs="Times New Roman"/>
         </w:rPr>
-        <w:t xml:space="preserve">Configure Counter and Histogram metric </w:t>
-      </w:r>
-      <w:proofErr w:type="gramStart"/>
-      <w:r>
-        <w:rPr>
-          <w:rFonts w:ascii="Times New Roman" w:eastAsia="Roboto" w:hAnsi="Times New Roman" w:cs="Times New Roman"/>
-        </w:rPr>
-        <w:t>types</w:t>
-      </w:r>
-      <w:proofErr w:type="gramEnd"/>
+        <w:t>Configure Counter and Histogram metric types</w:t>
+      </w:r>
     </w:p>
     <w:p>
       <w:pPr>
@@ -5586,28 +5304,12 @@
       <w:r>
         <w:rPr>
           <w:rFonts w:ascii="Times New Roman" w:hAnsi="Times New Roman" w:cs="Times New Roman"/>
-          <w:color w:val="040C28"/>
-        </w:rPr>
-        <w:t>SLOs are objectives that are measured internally to determine whether the SLA is being met</w:t>
+        </w:rPr>
+        <w:t>SLOs are objectives that are measured internally to determine whether the SLA is being met) is a target value for an SLI measured over the time SLO defines what qualifies as good service. It is an agreement within an SLA about a specific metric like uptime or response time</w:t>
       </w:r>
       <w:r>
         <w:rPr>
           <w:rFonts w:ascii="Times New Roman" w:hAnsi="Times New Roman" w:cs="Times New Roman"/>
-          <w:color w:val="040C28"/>
-        </w:rPr>
-        <w:t xml:space="preserve">) is a target value for an SLI measured over the time SLO defines what qualifies as good service. It is an </w:t>
-      </w:r>
-      <w:r>
-        <w:rPr>
-          <w:rFonts w:ascii="Times New Roman" w:hAnsi="Times New Roman" w:cs="Times New Roman"/>
-          <w:color w:val="040C28"/>
-        </w:rPr>
-        <w:t>agreement within an SLA about a specific metric like uptime or response time</w:t>
-      </w:r>
-      <w:r>
-        <w:rPr>
-          <w:rFonts w:ascii="Times New Roman" w:hAnsi="Times New Roman" w:cs="Times New Roman"/>
-          <w:color w:val="4D5156"/>
           <w:shd w:val="clear" w:color="auto" w:fill="FFFFFF"/>
         </w:rPr>
         <w:t>. SLA is the formal agreement between you and your customer, SLOs are the individual promises you're making to that customer.</w:t>
@@ -5777,21 +5479,7 @@
         <w:rPr>
           <w:rFonts w:ascii="Times New Roman" w:eastAsia="Roboto" w:hAnsi="Times New Roman" w:cs="Times New Roman"/>
         </w:rPr>
-        <w:t xml:space="preserve"> and parsers will </w:t>
-      </w:r>
-      <w:proofErr w:type="gramStart"/>
-      <w:r>
-        <w:rPr>
-          <w:rFonts w:ascii="Times New Roman" w:eastAsia="Roboto" w:hAnsi="Times New Roman" w:cs="Times New Roman"/>
-        </w:rPr>
-        <w:t>pay</w:t>
-      </w:r>
-      <w:proofErr w:type="gramEnd"/>
-      <w:r>
-        <w:rPr>
-          <w:rFonts w:ascii="Times New Roman" w:eastAsia="Roboto" w:hAnsi="Times New Roman" w:cs="Times New Roman"/>
-        </w:rPr>
-        <w:t xml:space="preserve"> key role in grouping and processing.</w:t>
+        <w:t xml:space="preserve"> and parsers will pay key role in grouping and processing.</w:t>
       </w:r>
     </w:p>
     <w:p>
